--- a/docs/NI Spec Server Proxy - User Manual.docx
+++ b/docs/NI Spec Server Proxy - User Manual.docx
@@ -2963,13 +2963,7 @@
         <w:rPr>
           <w:lang w:eastAsia="en-US"/>
         </w:rPr>
-        <w:t>/ folder</w:t>
-      </w:r>
-      <w:r>
-        <w:rPr>
-          <w:lang w:eastAsia="en-US"/>
-        </w:rPr>
-        <w:t>.</w:t>
+        <w:t>/ folder.</w:t>
       </w:r>
     </w:p>
     <w:p>
@@ -3205,7 +3199,19 @@
         <w:rPr>
           <w:lang w:eastAsia="en-US"/>
         </w:rPr>
-        <w:t>This batch file will start whenever the PC gets restarted.</w:t>
+        <w:t xml:space="preserve">This batch file will start whenever the PC </w:t>
+      </w:r>
+      <w:r>
+        <w:rPr>
+          <w:lang w:eastAsia="en-US"/>
+        </w:rPr>
+        <w:t>is turned on</w:t>
+      </w:r>
+      <w:r>
+        <w:rPr>
+          <w:lang w:eastAsia="en-US"/>
+        </w:rPr>
+        <w:t>.</w:t>
       </w:r>
       <w:r>
         <w:rPr>
@@ -8991,29 +8997,6 @@
 </file>
 
 <file path=customXml/item1.xml><?xml version="1.0" encoding="utf-8"?>
-<p:properties xmlns:p="http://schemas.microsoft.com/office/2006/metadata/properties" xmlns:xsi="http://www.w3.org/2001/XMLSchema-instance" xmlns:pc="http://schemas.microsoft.com/office/infopath/2007/PartnerControls">
-  <documentManagement>
-    <SharedWithUsers xmlns="fa7a5f0e-56e0-42a6-ad77-38c72f6b11c4">
-      <UserInfo>
-        <DisplayName>Jayaseelan James</DisplayName>
-        <AccountId>26</AccountId>
-        <AccountType/>
-      </UserInfo>
-    </SharedWithUsers>
-  </documentManagement>
-</p:properties>
-</file>
-
-<file path=customXml/item2.xml><?xml version="1.0" encoding="utf-8"?>
-<?mso-contentType ?>
-<FormTemplates xmlns="http://schemas.microsoft.com/sharepoint/v3/contenttype/forms">
-  <Display>DocumentLibraryForm</Display>
-  <Edit>DocumentLibraryForm</Edit>
-  <New>DocumentLibraryForm</New>
-</FormTemplates>
-</file>
-
-<file path=customXml/item3.xml><?xml version="1.0" encoding="utf-8"?>
 <ct:contentTypeSchema xmlns:ct="http://schemas.microsoft.com/office/2006/metadata/contentType" xmlns:ma="http://schemas.microsoft.com/office/2006/metadata/properties/metaAttributes" ct:_="" ma:_="" ma:contentTypeName="Document" ma:contentTypeID="0x010100D68EAEF51CBD0C4DA9962F2C84458D9F" ma:contentTypeVersion="9" ma:contentTypeDescription="Create a new document." ma:contentTypeScope="" ma:versionID="3526f3381c42c6e2ca2308198785bcc0">
   <xsd:schema xmlns:xsd="http://www.w3.org/2001/XMLSchema" xmlns:xs="http://www.w3.org/2001/XMLSchema" xmlns:p="http://schemas.microsoft.com/office/2006/metadata/properties" xmlns:ns2="f5b4353c-931d-42f4-9bf3-83ab7d02158b" xmlns:ns3="fa7a5f0e-56e0-42a6-ad77-38c72f6b11c4" targetNamespace="http://schemas.microsoft.com/office/2006/metadata/properties" ma:root="true" ma:fieldsID="6f635322724c2408cc84abc5be204084" ns2:_="" ns3:_="">
     <xsd:import namespace="f5b4353c-931d-42f4-9bf3-83ab7d02158b"/>
@@ -9208,29 +9191,34 @@
 </ct:contentTypeSchema>
 </file>
 
+<file path=customXml/item2.xml><?xml version="1.0" encoding="utf-8"?>
+<?mso-contentType ?>
+<FormTemplates xmlns="http://schemas.microsoft.com/sharepoint/v3/contenttype/forms">
+  <Display>DocumentLibraryForm</Display>
+  <Edit>DocumentLibraryForm</Edit>
+  <New>DocumentLibraryForm</New>
+</FormTemplates>
+</file>
+
+<file path=customXml/item3.xml><?xml version="1.0" encoding="utf-8"?>
+<p:properties xmlns:p="http://schemas.microsoft.com/office/2006/metadata/properties" xmlns:xsi="http://www.w3.org/2001/XMLSchema-instance" xmlns:pc="http://schemas.microsoft.com/office/infopath/2007/PartnerControls">
+  <documentManagement>
+    <SharedWithUsers xmlns="fa7a5f0e-56e0-42a6-ad77-38c72f6b11c4">
+      <UserInfo>
+        <DisplayName>Jayaseelan James</DisplayName>
+        <AccountId>26</AccountId>
+        <AccountType/>
+      </UserInfo>
+    </SharedWithUsers>
+  </documentManagement>
+</p:properties>
+</file>
+
 <file path=customXml/item4.xml><?xml version="1.0" encoding="utf-8"?>
 <b:Sources xmlns:b="http://schemas.openxmlformats.org/officeDocument/2006/bibliography" xmlns="http://schemas.openxmlformats.org/officeDocument/2006/bibliography" SelectedStyle="\APASixthEditionOfficeOnline.xsl" StyleName="APA" Version="6"/>
 </file>
 
 <file path=customXml/itemProps1.xml><?xml version="1.0" encoding="utf-8"?>
-<ds:datastoreItem xmlns:ds="http://schemas.openxmlformats.org/officeDocument/2006/customXml" ds:itemID="{91F44E6D-4C1A-49A3-8320-4BFFEA451AD3}">
-  <ds:schemaRefs>
-    <ds:schemaRef ds:uri="http://schemas.microsoft.com/office/2006/metadata/properties"/>
-    <ds:schemaRef ds:uri="http://schemas.microsoft.com/office/infopath/2007/PartnerControls"/>
-    <ds:schemaRef ds:uri="fa7a5f0e-56e0-42a6-ad77-38c72f6b11c4"/>
-  </ds:schemaRefs>
-</ds:datastoreItem>
-</file>
-
-<file path=customXml/itemProps2.xml><?xml version="1.0" encoding="utf-8"?>
-<ds:datastoreItem xmlns:ds="http://schemas.openxmlformats.org/officeDocument/2006/customXml" ds:itemID="{07595FA9-DD79-4AA7-A955-082BCCD961CA}">
-  <ds:schemaRefs>
-    <ds:schemaRef ds:uri="http://schemas.microsoft.com/sharepoint/v3/contenttype/forms"/>
-  </ds:schemaRefs>
-</ds:datastoreItem>
-</file>
-
-<file path=customXml/itemProps3.xml><?xml version="1.0" encoding="utf-8"?>
 <ds:datastoreItem xmlns:ds="http://schemas.openxmlformats.org/officeDocument/2006/customXml" ds:itemID="{A7060225-CBA1-4204-AB20-80DD105EC829}">
   <ds:schemaRefs>
     <ds:schemaRef ds:uri="http://schemas.microsoft.com/office/2006/metadata/contentType"/>
@@ -9249,6 +9237,24 @@
 </ds:datastoreItem>
 </file>
 
+<file path=customXml/itemProps2.xml><?xml version="1.0" encoding="utf-8"?>
+<ds:datastoreItem xmlns:ds="http://schemas.openxmlformats.org/officeDocument/2006/customXml" ds:itemID="{07595FA9-DD79-4AA7-A955-082BCCD961CA}">
+  <ds:schemaRefs>
+    <ds:schemaRef ds:uri="http://schemas.microsoft.com/sharepoint/v3/contenttype/forms"/>
+  </ds:schemaRefs>
+</ds:datastoreItem>
+</file>
+
+<file path=customXml/itemProps3.xml><?xml version="1.0" encoding="utf-8"?>
+<ds:datastoreItem xmlns:ds="http://schemas.openxmlformats.org/officeDocument/2006/customXml" ds:itemID="{91F44E6D-4C1A-49A3-8320-4BFFEA451AD3}">
+  <ds:schemaRefs>
+    <ds:schemaRef ds:uri="http://schemas.microsoft.com/office/2006/metadata/properties"/>
+    <ds:schemaRef ds:uri="http://schemas.microsoft.com/office/infopath/2007/PartnerControls"/>
+    <ds:schemaRef ds:uri="fa7a5f0e-56e0-42a6-ad77-38c72f6b11c4"/>
+  </ds:schemaRefs>
+</ds:datastoreItem>
+</file>
+
 <file path=customXml/itemProps4.xml><?xml version="1.0" encoding="utf-8"?>
 <ds:datastoreItem xmlns:ds="http://schemas.openxmlformats.org/officeDocument/2006/customXml" ds:itemID="{56AC0A08-EC0E-4F9C-9FCA-052FE08CB7D8}">
   <ds:schemaRefs>

--- a/docs/NI Spec Server Proxy - User Manual.docx
+++ b/docs/NI Spec Server Proxy - User Manual.docx
@@ -290,7 +290,7 @@
           <w:r>
             <w:fldChar w:fldCharType="separate"/>
           </w:r>
-          <w:hyperlink w:anchor="_Toc169276400" w:history="1">
+          <w:hyperlink w:anchor="_Toc169598760" w:history="1">
             <w:r>
               <w:rPr>
                 <w:rStyle w:val="Hyperlink"/>
@@ -319,7 +319,7 @@
                 <w:noProof/>
                 <w:webHidden/>
               </w:rPr>
-              <w:instrText xml:space="preserve"> PAGEREF _Toc169276400 \h </w:instrText>
+              <w:instrText xml:space="preserve"> PAGEREF _Toc169598760 \h </w:instrText>
             </w:r>
             <w:r>
               <w:rPr>
@@ -363,7 +363,7 @@
               <w14:ligatures w14:val="standardContextual"/>
             </w:rPr>
           </w:pPr>
-          <w:hyperlink w:anchor="_Toc169276401" w:history="1">
+          <w:hyperlink w:anchor="_Toc169598761" w:history="1">
             <w:r>
               <w:rPr>
                 <w:rStyle w:val="Hyperlink"/>
@@ -392,7 +392,7 @@
                 <w:noProof/>
                 <w:webHidden/>
               </w:rPr>
-              <w:instrText xml:space="preserve"> PAGEREF _Toc169276401 \h </w:instrText>
+              <w:instrText xml:space="preserve"> PAGEREF _Toc169598761 \h </w:instrText>
             </w:r>
             <w:r>
               <w:rPr>
@@ -436,7 +436,7 @@
               <w14:ligatures w14:val="standardContextual"/>
             </w:rPr>
           </w:pPr>
-          <w:hyperlink w:anchor="_Toc169276402" w:history="1">
+          <w:hyperlink w:anchor="_Toc169598762" w:history="1">
             <w:r>
               <w:rPr>
                 <w:rStyle w:val="Hyperlink"/>
@@ -465,7 +465,7 @@
                 <w:noProof/>
                 <w:webHidden/>
               </w:rPr>
-              <w:instrText xml:space="preserve"> PAGEREF _Toc169276402 \h </w:instrText>
+              <w:instrText xml:space="preserve"> PAGEREF _Toc169598762 \h </w:instrText>
             </w:r>
             <w:r>
               <w:rPr>
@@ -509,7 +509,7 @@
               <w14:ligatures w14:val="standardContextual"/>
             </w:rPr>
           </w:pPr>
-          <w:hyperlink w:anchor="_Toc169276403" w:history="1">
+          <w:hyperlink w:anchor="_Toc169598763" w:history="1">
             <w:r>
               <w:rPr>
                 <w:rStyle w:val="Hyperlink"/>
@@ -538,7 +538,7 @@
                 <w:noProof/>
                 <w:webHidden/>
               </w:rPr>
-              <w:instrText xml:space="preserve"> PAGEREF _Toc169276403 \h </w:instrText>
+              <w:instrText xml:space="preserve"> PAGEREF _Toc169598763 \h </w:instrText>
             </w:r>
             <w:r>
               <w:rPr>
@@ -582,7 +582,7 @@
               <w14:ligatures w14:val="standardContextual"/>
             </w:rPr>
           </w:pPr>
-          <w:hyperlink w:anchor="_Toc169276404" w:history="1">
+          <w:hyperlink w:anchor="_Toc169598764" w:history="1">
             <w:r>
               <w:rPr>
                 <w:rStyle w:val="Hyperlink"/>
@@ -611,7 +611,7 @@
                 <w:noProof/>
                 <w:webHidden/>
               </w:rPr>
-              <w:instrText xml:space="preserve"> PAGEREF _Toc169276404 \h </w:instrText>
+              <w:instrText xml:space="preserve"> PAGEREF _Toc169598764 \h </w:instrText>
             </w:r>
             <w:r>
               <w:rPr>
@@ -655,7 +655,7 @@
               <w14:ligatures w14:val="standardContextual"/>
             </w:rPr>
           </w:pPr>
-          <w:hyperlink w:anchor="_Toc169276405" w:history="1">
+          <w:hyperlink w:anchor="_Toc169598765" w:history="1">
             <w:r>
               <w:rPr>
                 <w:rStyle w:val="Hyperlink"/>
@@ -684,7 +684,7 @@
                 <w:noProof/>
                 <w:webHidden/>
               </w:rPr>
-              <w:instrText xml:space="preserve"> PAGEREF _Toc169276405 \h </w:instrText>
+              <w:instrText xml:space="preserve"> PAGEREF _Toc169598765 \h </w:instrText>
             </w:r>
             <w:r>
               <w:rPr>
@@ -704,7 +704,75 @@
                 <w:noProof/>
                 <w:webHidden/>
               </w:rPr>
-              <w:t>4</w:t>
+              <w:t>5</w:t>
+            </w:r>
+            <w:r>
+              <w:rPr>
+                <w:noProof/>
+                <w:webHidden/>
+              </w:rPr>
+              <w:fldChar w:fldCharType="end"/>
+            </w:r>
+          </w:hyperlink>
+        </w:p>
+        <w:p>
+          <w:pPr>
+            <w:pStyle w:val="TOC3"/>
+            <w:tabs>
+              <w:tab w:val="right" w:leader="dot" w:pos="9350"/>
+            </w:tabs>
+            <w:rPr>
+              <w:noProof/>
+            </w:rPr>
+          </w:pPr>
+          <w:hyperlink w:anchor="_Toc169598766" w:history="1">
+            <w:r>
+              <w:rPr>
+                <w:rStyle w:val="Hyperlink"/>
+                <w:noProof/>
+              </w:rPr>
+              <w:t>Note:</w:t>
+            </w:r>
+            <w:r>
+              <w:rPr>
+                <w:noProof/>
+                <w:webHidden/>
+              </w:rPr>
+              <w:tab/>
+            </w:r>
+            <w:r>
+              <w:rPr>
+                <w:noProof/>
+                <w:webHidden/>
+              </w:rPr>
+              <w:fldChar w:fldCharType="begin"/>
+            </w:r>
+            <w:r>
+              <w:rPr>
+                <w:noProof/>
+                <w:webHidden/>
+              </w:rPr>
+              <w:instrText xml:space="preserve"> PAGEREF _Toc169598766 \h </w:instrText>
+            </w:r>
+            <w:r>
+              <w:rPr>
+                <w:noProof/>
+                <w:webHidden/>
+              </w:rPr>
+            </w:r>
+            <w:r>
+              <w:rPr>
+                <w:noProof/>
+                <w:webHidden/>
+              </w:rPr>
+              <w:fldChar w:fldCharType="separate"/>
+            </w:r>
+            <w:r>
+              <w:rPr>
+                <w:noProof/>
+                <w:webHidden/>
+              </w:rPr>
+              <w:t>5</w:t>
             </w:r>
             <w:r>
               <w:rPr>
@@ -765,7 +833,7 @@
           <w:rFonts w:ascii="Source Sans Pro" w:eastAsia="Source Sans Pro" w:hAnsi="Source Sans Pro" w:cs="Source Sans Pro"/>
         </w:rPr>
       </w:pPr>
-      <w:bookmarkStart w:id="1" w:name="_Toc169276400"/>
+      <w:bookmarkStart w:id="1" w:name="_Toc169598760"/>
       <w:r>
         <w:rPr>
           <w:rFonts w:ascii="Source Sans Pro" w:eastAsia="Source Sans Pro" w:hAnsi="Source Sans Pro" w:cs="Source Sans Pro"/>
@@ -1002,7 +1070,7 @@
           <w:spacing w:val="-2"/>
         </w:rPr>
       </w:pPr>
-      <w:bookmarkStart w:id="3" w:name="_Toc169276401"/>
+      <w:bookmarkStart w:id="3" w:name="_Toc169598761"/>
       <w:r>
         <w:rPr>
           <w:rFonts w:ascii="Source Sans Pro" w:eastAsia="Source Sans Pro" w:hAnsi="Source Sans Pro" w:cs="Source Sans Pro"/>
@@ -1390,7 +1458,7 @@
           <w:spacing w:val="-2"/>
         </w:rPr>
       </w:pPr>
-      <w:bookmarkStart w:id="4" w:name="_Toc169276402"/>
+      <w:bookmarkStart w:id="4" w:name="_Toc169598762"/>
       <w:r>
         <w:rPr>
           <w:rFonts w:ascii="Source Sans Pro" w:eastAsia="Source Sans Pro" w:hAnsi="Source Sans Pro" w:cs="Source Sans Pro"/>
@@ -1585,7 +1653,7 @@
         </w:rPr>
       </w:pPr>
       <w:bookmarkStart w:id="5" w:name="_How_to_run?"/>
-      <w:bookmarkStart w:id="6" w:name="_Toc169276403"/>
+      <w:bookmarkStart w:id="6" w:name="_Toc169598763"/>
       <w:bookmarkEnd w:id="5"/>
       <w:r>
         <w:rPr>
@@ -1826,7 +1894,7 @@
         </w:rPr>
       </w:pPr>
       <w:bookmarkStart w:id="7" w:name="_Toc162019588"/>
-      <w:bookmarkStart w:id="8" w:name="_Toc169276404"/>
+      <w:bookmarkStart w:id="8" w:name="_Toc169598764"/>
       <w:r>
         <w:rPr>
           <w:rFonts w:ascii="Source Sans Pro" w:eastAsia="Source Sans Pro" w:hAnsi="Source Sans Pro" w:cs="Source Sans Pro"/>
@@ -2878,7 +2946,6 @@
           <w:lang w:eastAsia="en-US"/>
         </w:rPr>
       </w:pPr>
-      <w:bookmarkStart w:id="10" w:name="_Toc169276405"/>
       <w:r>
         <w:rPr>
           <w:rFonts w:ascii="Source Sans Pro" w:eastAsia="Source Sans Pro" w:hAnsi="Source Sans Pro" w:cs="Source Sans Pro"/>
@@ -2895,6 +2962,7 @@
           <w:spacing w:val="-2"/>
         </w:rPr>
       </w:pPr>
+      <w:bookmarkStart w:id="10" w:name="_Toc169598765"/>
       <w:r>
         <w:rPr>
           <w:rFonts w:ascii="Source Sans Pro" w:eastAsia="Source Sans Pro" w:hAnsi="Source Sans Pro" w:cs="Source Sans Pro"/>
@@ -3213,6 +3281,75 @@
         </w:rPr>
         <w:t>.</w:t>
       </w:r>
+    </w:p>
+    <w:p>
+      <w:pPr>
+        <w:rPr>
+          <w:lang w:eastAsia="en-US"/>
+        </w:rPr>
+      </w:pPr>
+      <w:bookmarkStart w:id="11" w:name="_Toc169598766"/>
+      <w:r>
+        <w:rPr>
+          <w:rStyle w:val="Heading3Char"/>
+        </w:rPr>
+        <w:t>Note:</w:t>
+      </w:r>
+      <w:bookmarkEnd w:id="11"/>
+      <w:r>
+        <w:rPr>
+          <w:lang w:eastAsia="en-US"/>
+        </w:rPr>
+        <w:t xml:space="preserve"> Do Not close the NI Spec Server Proxy window. The proxy service will terminate when this window is closed.</w:t>
+      </w:r>
+    </w:p>
+    <w:p>
+      <w:pPr>
+        <w:ind w:left="720"/>
+        <w:rPr>
+          <w:lang w:eastAsia="en-US"/>
+        </w:rPr>
+      </w:pPr>
+      <w:r>
+        <w:rPr>
+          <w:noProof/>
+        </w:rPr>
+        <w:drawing>
+          <wp:inline distT="0" distB="0" distL="0" distR="0" wp14:anchorId="00B2C357" wp14:editId="64FC816C">
+            <wp:extent cx="3076575" cy="2219325"/>
+            <wp:effectExtent l="0" t="0" r="9525" b="9525"/>
+            <wp:docPr id="1509520984" name="Picture 1"/>
+            <wp:cNvGraphicFramePr>
+              <a:graphicFrameLocks xmlns:a="http://schemas.openxmlformats.org/drawingml/2006/main" noChangeAspect="1"/>
+            </wp:cNvGraphicFramePr>
+            <a:graphic xmlns:a="http://schemas.openxmlformats.org/drawingml/2006/main">
+              <a:graphicData uri="http://schemas.openxmlformats.org/drawingml/2006/picture">
+                <pic:pic xmlns:pic="http://schemas.openxmlformats.org/drawingml/2006/picture">
+                  <pic:nvPicPr>
+                    <pic:cNvPr id="1509520984" name=""/>
+                    <pic:cNvPicPr/>
+                  </pic:nvPicPr>
+                  <pic:blipFill>
+                    <a:blip r:embed="rId18"/>
+                    <a:stretch>
+                      <a:fillRect/>
+                    </a:stretch>
+                  </pic:blipFill>
+                  <pic:spPr>
+                    <a:xfrm>
+                      <a:off x="0" y="0"/>
+                      <a:ext cx="3076575" cy="2219325"/>
+                    </a:xfrm>
+                    <a:prstGeom prst="rect">
+                      <a:avLst/>
+                    </a:prstGeom>
+                  </pic:spPr>
+                </pic:pic>
+              </a:graphicData>
+            </a:graphic>
+          </wp:inline>
+        </w:drawing>
+      </w:r>
       <w:r>
         <w:rPr>
           <w:lang w:eastAsia="en-US"/>
@@ -3229,10 +3366,10 @@
     </w:p>
     <w:p/>
     <w:sectPr>
-      <w:headerReference w:type="default" r:id="rId18"/>
-      <w:footerReference w:type="even" r:id="rId19"/>
-      <w:footerReference w:type="default" r:id="rId20"/>
-      <w:footerReference w:type="first" r:id="rId21"/>
+      <w:headerReference w:type="default" r:id="rId19"/>
+      <w:footerReference w:type="even" r:id="rId20"/>
+      <w:footerReference w:type="default" r:id="rId21"/>
+      <w:footerReference w:type="first" r:id="rId22"/>
       <w:pgSz w:w="12240" w:h="15840"/>
       <w:pgMar w:top="1440" w:right="1440" w:bottom="1440" w:left="1440" w:header="720" w:footer="720" w:gutter="0"/>
       <w:cols w:space="720"/>
@@ -8732,6 +8869,19 @@
       <w:color w:val="404040" w:themeColor="text1" w:themeTint="BF"/>
     </w:rPr>
   </w:style>
+  <w:style w:type="paragraph" w:styleId="TOC3">
+    <w:name w:val="toc 3"/>
+    <w:basedOn w:val="Normal"/>
+    <w:next w:val="Normal"/>
+    <w:autoRedefine/>
+    <w:uiPriority w:val="39"/>
+    <w:unhideWhenUsed/>
+    <w:rsid w:val="008B4E27"/>
+    <w:pPr>
+      <w:spacing w:after="100"/>
+      <w:ind w:left="480"/>
+    </w:pPr>
+  </w:style>
 </w:styles>
 </file>
 
@@ -8997,6 +9147,29 @@
 </file>
 
 <file path=customXml/item1.xml><?xml version="1.0" encoding="utf-8"?>
+<p:properties xmlns:p="http://schemas.microsoft.com/office/2006/metadata/properties" xmlns:xsi="http://www.w3.org/2001/XMLSchema-instance" xmlns:pc="http://schemas.microsoft.com/office/infopath/2007/PartnerControls">
+  <documentManagement>
+    <SharedWithUsers xmlns="fa7a5f0e-56e0-42a6-ad77-38c72f6b11c4">
+      <UserInfo>
+        <DisplayName>Jayaseelan James</DisplayName>
+        <AccountId>26</AccountId>
+        <AccountType/>
+      </UserInfo>
+    </SharedWithUsers>
+  </documentManagement>
+</p:properties>
+</file>
+
+<file path=customXml/item2.xml><?xml version="1.0" encoding="utf-8"?>
+<?mso-contentType ?>
+<FormTemplates xmlns="http://schemas.microsoft.com/sharepoint/v3/contenttype/forms">
+  <Display>DocumentLibraryForm</Display>
+  <Edit>DocumentLibraryForm</Edit>
+  <New>DocumentLibraryForm</New>
+</FormTemplates>
+</file>
+
+<file path=customXml/item3.xml><?xml version="1.0" encoding="utf-8"?>
 <ct:contentTypeSchema xmlns:ct="http://schemas.microsoft.com/office/2006/metadata/contentType" xmlns:ma="http://schemas.microsoft.com/office/2006/metadata/properties/metaAttributes" ct:_="" ma:_="" ma:contentTypeName="Document" ma:contentTypeID="0x010100D68EAEF51CBD0C4DA9962F2C84458D9F" ma:contentTypeVersion="9" ma:contentTypeDescription="Create a new document." ma:contentTypeScope="" ma:versionID="3526f3381c42c6e2ca2308198785bcc0">
   <xsd:schema xmlns:xsd="http://www.w3.org/2001/XMLSchema" xmlns:xs="http://www.w3.org/2001/XMLSchema" xmlns:p="http://schemas.microsoft.com/office/2006/metadata/properties" xmlns:ns2="f5b4353c-931d-42f4-9bf3-83ab7d02158b" xmlns:ns3="fa7a5f0e-56e0-42a6-ad77-38c72f6b11c4" targetNamespace="http://schemas.microsoft.com/office/2006/metadata/properties" ma:root="true" ma:fieldsID="6f635322724c2408cc84abc5be204084" ns2:_="" ns3:_="">
     <xsd:import namespace="f5b4353c-931d-42f4-9bf3-83ab7d02158b"/>
@@ -9191,34 +9364,29 @@
 </ct:contentTypeSchema>
 </file>
 
-<file path=customXml/item2.xml><?xml version="1.0" encoding="utf-8"?>
-<?mso-contentType ?>
-<FormTemplates xmlns="http://schemas.microsoft.com/sharepoint/v3/contenttype/forms">
-  <Display>DocumentLibraryForm</Display>
-  <Edit>DocumentLibraryForm</Edit>
-  <New>DocumentLibraryForm</New>
-</FormTemplates>
-</file>
-
-<file path=customXml/item3.xml><?xml version="1.0" encoding="utf-8"?>
-<p:properties xmlns:p="http://schemas.microsoft.com/office/2006/metadata/properties" xmlns:xsi="http://www.w3.org/2001/XMLSchema-instance" xmlns:pc="http://schemas.microsoft.com/office/infopath/2007/PartnerControls">
-  <documentManagement>
-    <SharedWithUsers xmlns="fa7a5f0e-56e0-42a6-ad77-38c72f6b11c4">
-      <UserInfo>
-        <DisplayName>Jayaseelan James</DisplayName>
-        <AccountId>26</AccountId>
-        <AccountType/>
-      </UserInfo>
-    </SharedWithUsers>
-  </documentManagement>
-</p:properties>
-</file>
-
 <file path=customXml/item4.xml><?xml version="1.0" encoding="utf-8"?>
 <b:Sources xmlns:b="http://schemas.openxmlformats.org/officeDocument/2006/bibliography" xmlns="http://schemas.openxmlformats.org/officeDocument/2006/bibliography" SelectedStyle="\APASixthEditionOfficeOnline.xsl" StyleName="APA" Version="6"/>
 </file>
 
 <file path=customXml/itemProps1.xml><?xml version="1.0" encoding="utf-8"?>
+<ds:datastoreItem xmlns:ds="http://schemas.openxmlformats.org/officeDocument/2006/customXml" ds:itemID="{91F44E6D-4C1A-49A3-8320-4BFFEA451AD3}">
+  <ds:schemaRefs>
+    <ds:schemaRef ds:uri="http://schemas.microsoft.com/office/2006/metadata/properties"/>
+    <ds:schemaRef ds:uri="http://schemas.microsoft.com/office/infopath/2007/PartnerControls"/>
+    <ds:schemaRef ds:uri="fa7a5f0e-56e0-42a6-ad77-38c72f6b11c4"/>
+  </ds:schemaRefs>
+</ds:datastoreItem>
+</file>
+
+<file path=customXml/itemProps2.xml><?xml version="1.0" encoding="utf-8"?>
+<ds:datastoreItem xmlns:ds="http://schemas.openxmlformats.org/officeDocument/2006/customXml" ds:itemID="{07595FA9-DD79-4AA7-A955-082BCCD961CA}">
+  <ds:schemaRefs>
+    <ds:schemaRef ds:uri="http://schemas.microsoft.com/sharepoint/v3/contenttype/forms"/>
+  </ds:schemaRefs>
+</ds:datastoreItem>
+</file>
+
+<file path=customXml/itemProps3.xml><?xml version="1.0" encoding="utf-8"?>
 <ds:datastoreItem xmlns:ds="http://schemas.openxmlformats.org/officeDocument/2006/customXml" ds:itemID="{A7060225-CBA1-4204-AB20-80DD105EC829}">
   <ds:schemaRefs>
     <ds:schemaRef ds:uri="http://schemas.microsoft.com/office/2006/metadata/contentType"/>
@@ -9237,24 +9405,6 @@
 </ds:datastoreItem>
 </file>
 
-<file path=customXml/itemProps2.xml><?xml version="1.0" encoding="utf-8"?>
-<ds:datastoreItem xmlns:ds="http://schemas.openxmlformats.org/officeDocument/2006/customXml" ds:itemID="{07595FA9-DD79-4AA7-A955-082BCCD961CA}">
-  <ds:schemaRefs>
-    <ds:schemaRef ds:uri="http://schemas.microsoft.com/sharepoint/v3/contenttype/forms"/>
-  </ds:schemaRefs>
-</ds:datastoreItem>
-</file>
-
-<file path=customXml/itemProps3.xml><?xml version="1.0" encoding="utf-8"?>
-<ds:datastoreItem xmlns:ds="http://schemas.openxmlformats.org/officeDocument/2006/customXml" ds:itemID="{91F44E6D-4C1A-49A3-8320-4BFFEA451AD3}">
-  <ds:schemaRefs>
-    <ds:schemaRef ds:uri="http://schemas.microsoft.com/office/2006/metadata/properties"/>
-    <ds:schemaRef ds:uri="http://schemas.microsoft.com/office/infopath/2007/PartnerControls"/>
-    <ds:schemaRef ds:uri="fa7a5f0e-56e0-42a6-ad77-38c72f6b11c4"/>
-  </ds:schemaRefs>
-</ds:datastoreItem>
-</file>
-
 <file path=customXml/itemProps4.xml><?xml version="1.0" encoding="utf-8"?>
 <ds:datastoreItem xmlns:ds="http://schemas.openxmlformats.org/officeDocument/2006/customXml" ds:itemID="{56AC0A08-EC0E-4F9C-9FCA-052FE08CB7D8}">
   <ds:schemaRefs>

--- a/docs/NI Spec Server Proxy - User Manual.docx
+++ b/docs/NI Spec Server Proxy - User Manual.docx
@@ -277,7 +277,7 @@
             <w:rPr>
               <w:noProof/>
               <w:kern w:val="2"/>
-              <w:lang w:eastAsia="en-US"/>
+              <w:lang w:val="en-IN" w:eastAsia="en-IN"/>
               <w14:ligatures w14:val="standardContextual"/>
             </w:rPr>
           </w:pPr>
@@ -290,7 +290,7 @@
           <w:r>
             <w:fldChar w:fldCharType="separate"/>
           </w:r>
-          <w:hyperlink w:anchor="_Toc169598760" w:history="1">
+          <w:hyperlink w:anchor="_Toc179215457" w:history="1">
             <w:r>
               <w:rPr>
                 <w:rStyle w:val="Hyperlink"/>
@@ -319,7 +319,7 @@
                 <w:noProof/>
                 <w:webHidden/>
               </w:rPr>
-              <w:instrText xml:space="preserve"> PAGEREF _Toc169598760 \h </w:instrText>
+              <w:instrText xml:space="preserve"> PAGEREF _Toc179215457 \h </w:instrText>
             </w:r>
             <w:r>
               <w:rPr>
@@ -359,11 +359,11 @@
             <w:rPr>
               <w:noProof/>
               <w:kern w:val="2"/>
-              <w:lang w:eastAsia="en-US"/>
+              <w:lang w:val="en-IN" w:eastAsia="en-IN"/>
               <w14:ligatures w14:val="standardContextual"/>
             </w:rPr>
           </w:pPr>
-          <w:hyperlink w:anchor="_Toc169598761" w:history="1">
+          <w:hyperlink w:anchor="_Toc179215458" w:history="1">
             <w:r>
               <w:rPr>
                 <w:rStyle w:val="Hyperlink"/>
@@ -392,7 +392,79 @@
                 <w:noProof/>
                 <w:webHidden/>
               </w:rPr>
-              <w:instrText xml:space="preserve"> PAGEREF _Toc169598761 \h </w:instrText>
+              <w:instrText xml:space="preserve"> PAGEREF _Toc179215458 \h </w:instrText>
+            </w:r>
+            <w:r>
+              <w:rPr>
+                <w:noProof/>
+                <w:webHidden/>
+              </w:rPr>
+            </w:r>
+            <w:r>
+              <w:rPr>
+                <w:noProof/>
+                <w:webHidden/>
+              </w:rPr>
+              <w:fldChar w:fldCharType="separate"/>
+            </w:r>
+            <w:r>
+              <w:rPr>
+                <w:noProof/>
+                <w:webHidden/>
+              </w:rPr>
+              <w:t>2</w:t>
+            </w:r>
+            <w:r>
+              <w:rPr>
+                <w:noProof/>
+                <w:webHidden/>
+              </w:rPr>
+              <w:fldChar w:fldCharType="end"/>
+            </w:r>
+          </w:hyperlink>
+        </w:p>
+        <w:p>
+          <w:pPr>
+            <w:pStyle w:val="TOC2"/>
+            <w:tabs>
+              <w:tab w:val="right" w:leader="dot" w:pos="9350"/>
+            </w:tabs>
+            <w:rPr>
+              <w:noProof/>
+              <w:kern w:val="2"/>
+              <w:lang w:val="en-IN" w:eastAsia="en-IN"/>
+              <w14:ligatures w14:val="standardContextual"/>
+            </w:rPr>
+          </w:pPr>
+          <w:hyperlink w:anchor="_Toc179215459" w:history="1">
+            <w:r>
+              <w:rPr>
+                <w:rStyle w:val="Hyperlink"/>
+                <w:noProof/>
+                <w:color w:val="233C43" w:themeColor="hyperlink" w:themeShade="80"/>
+              </w:rPr>
+              <w:t>Note:</w:t>
+            </w:r>
+            <w:r>
+              <w:rPr>
+                <w:noProof/>
+                <w:webHidden/>
+              </w:rPr>
+              <w:tab/>
+            </w:r>
+            <w:r>
+              <w:rPr>
+                <w:noProof/>
+                <w:webHidden/>
+              </w:rPr>
+              <w:fldChar w:fldCharType="begin"/>
+            </w:r>
+            <w:r>
+              <w:rPr>
+                <w:noProof/>
+                <w:webHidden/>
+              </w:rPr>
+              <w:instrText xml:space="preserve"> PAGEREF _Toc179215459 \h </w:instrText>
             </w:r>
             <w:r>
               <w:rPr>
@@ -432,11 +504,11 @@
             <w:rPr>
               <w:noProof/>
               <w:kern w:val="2"/>
-              <w:lang w:eastAsia="en-US"/>
+              <w:lang w:val="en-IN" w:eastAsia="en-IN"/>
               <w14:ligatures w14:val="standardContextual"/>
             </w:rPr>
           </w:pPr>
-          <w:hyperlink w:anchor="_Toc169598762" w:history="1">
+          <w:hyperlink w:anchor="_Toc179215460" w:history="1">
             <w:r>
               <w:rPr>
                 <w:rStyle w:val="Hyperlink"/>
@@ -465,7 +537,7 @@
                 <w:noProof/>
                 <w:webHidden/>
               </w:rPr>
-              <w:instrText xml:space="preserve"> PAGEREF _Toc169598762 \h </w:instrText>
+              <w:instrText xml:space="preserve"> PAGEREF _Toc179215460 \h </w:instrText>
             </w:r>
             <w:r>
               <w:rPr>
@@ -505,11 +577,11 @@
             <w:rPr>
               <w:noProof/>
               <w:kern w:val="2"/>
-              <w:lang w:eastAsia="en-US"/>
+              <w:lang w:val="en-IN" w:eastAsia="en-IN"/>
               <w14:ligatures w14:val="standardContextual"/>
             </w:rPr>
           </w:pPr>
-          <w:hyperlink w:anchor="_Toc169598763" w:history="1">
+          <w:hyperlink w:anchor="_Toc179215461" w:history="1">
             <w:r>
               <w:rPr>
                 <w:rStyle w:val="Hyperlink"/>
@@ -538,7 +610,7 @@
                 <w:noProof/>
                 <w:webHidden/>
               </w:rPr>
-              <w:instrText xml:space="preserve"> PAGEREF _Toc169598763 \h </w:instrText>
+              <w:instrText xml:space="preserve"> PAGEREF _Toc179215461 \h </w:instrText>
             </w:r>
             <w:r>
               <w:rPr>
@@ -578,11 +650,11 @@
             <w:rPr>
               <w:noProof/>
               <w:kern w:val="2"/>
-              <w:lang w:eastAsia="en-US"/>
+              <w:lang w:val="en-IN" w:eastAsia="en-IN"/>
               <w14:ligatures w14:val="standardContextual"/>
             </w:rPr>
           </w:pPr>
-          <w:hyperlink w:anchor="_Toc169598764" w:history="1">
+          <w:hyperlink w:anchor="_Toc179215462" w:history="1">
             <w:r>
               <w:rPr>
                 <w:rStyle w:val="Hyperlink"/>
@@ -611,7 +683,7 @@
                 <w:noProof/>
                 <w:webHidden/>
               </w:rPr>
-              <w:instrText xml:space="preserve"> PAGEREF _Toc169598764 \h </w:instrText>
+              <w:instrText xml:space="preserve"> PAGEREF _Toc179215462 \h </w:instrText>
             </w:r>
             <w:r>
               <w:rPr>
@@ -651,11 +723,11 @@
             <w:rPr>
               <w:noProof/>
               <w:kern w:val="2"/>
-              <w:lang w:eastAsia="en-US"/>
+              <w:lang w:val="en-IN" w:eastAsia="en-IN"/>
               <w14:ligatures w14:val="standardContextual"/>
             </w:rPr>
           </w:pPr>
-          <w:hyperlink w:anchor="_Toc169598765" w:history="1">
+          <w:hyperlink w:anchor="_Toc179215463" w:history="1">
             <w:r>
               <w:rPr>
                 <w:rStyle w:val="Hyperlink"/>
@@ -684,7 +756,7 @@
                 <w:noProof/>
                 <w:webHidden/>
               </w:rPr>
-              <w:instrText xml:space="preserve"> PAGEREF _Toc169598765 \h </w:instrText>
+              <w:instrText xml:space="preserve"> PAGEREF _Toc179215463 \h </w:instrText>
             </w:r>
             <w:r>
               <w:rPr>
@@ -723,9 +795,12 @@
             </w:tabs>
             <w:rPr>
               <w:noProof/>
+              <w:kern w:val="2"/>
+              <w:lang w:val="en-IN" w:eastAsia="en-IN"/>
+              <w14:ligatures w14:val="standardContextual"/>
             </w:rPr>
           </w:pPr>
-          <w:hyperlink w:anchor="_Toc169598766" w:history="1">
+          <w:hyperlink w:anchor="_Toc179215464" w:history="1">
             <w:r>
               <w:rPr>
                 <w:rStyle w:val="Hyperlink"/>
@@ -752,7 +827,7 @@
                 <w:noProof/>
                 <w:webHidden/>
               </w:rPr>
-              <w:instrText xml:space="preserve"> PAGEREF _Toc169598766 \h </w:instrText>
+              <w:instrText xml:space="preserve"> PAGEREF _Toc179215464 \h </w:instrText>
             </w:r>
             <w:r>
               <w:rPr>
@@ -833,7 +908,7 @@
           <w:rFonts w:ascii="Source Sans Pro" w:eastAsia="Source Sans Pro" w:hAnsi="Source Sans Pro" w:cs="Source Sans Pro"/>
         </w:rPr>
       </w:pPr>
-      <w:bookmarkStart w:id="1" w:name="_Toc169598760"/>
+      <w:bookmarkStart w:id="1" w:name="_Toc179215457"/>
       <w:r>
         <w:rPr>
           <w:rFonts w:ascii="Source Sans Pro" w:eastAsia="Source Sans Pro" w:hAnsi="Source Sans Pro" w:cs="Source Sans Pro"/>
@@ -917,7 +992,16 @@
           <w:szCs w:val="28"/>
           <w:lang w:eastAsia="en-US"/>
         </w:rPr>
-        <w:t xml:space="preserve"> and NI </w:t>
+        <w:t xml:space="preserve"> and NI TestStand without affecting the TestStand</w:t>
+      </w:r>
+      <w:r>
+        <w:rPr>
+          <w:rFonts w:ascii="Source Sans Pro" w:eastAsia="Source Sans Pro" w:hAnsi="Source Sans Pro" w:cs="Source Sans Pro"/>
+          <w:sz w:val="28"/>
+          <w:szCs w:val="28"/>
+          <w:lang w:eastAsia="en-US"/>
+        </w:rPr>
+        <w:t>-</w:t>
       </w:r>
       <w:proofErr w:type="spellStart"/>
       <w:r>
@@ -927,36 +1011,7 @@
           <w:szCs w:val="28"/>
           <w:lang w:eastAsia="en-US"/>
         </w:rPr>
-        <w:t>TestStand</w:t>
-      </w:r>
-      <w:proofErr w:type="spellEnd"/>
-      <w:r>
-        <w:rPr>
-          <w:rFonts w:ascii="Source Sans Pro" w:eastAsia="Source Sans Pro" w:hAnsi="Source Sans Pro" w:cs="Source Sans Pro"/>
-          <w:sz w:val="28"/>
-          <w:szCs w:val="28"/>
-          <w:lang w:eastAsia="en-US"/>
-        </w:rPr>
-        <w:t xml:space="preserve"> without affecting the </w:t>
-      </w:r>
-      <w:proofErr w:type="spellStart"/>
-      <w:r>
-        <w:rPr>
-          <w:rFonts w:ascii="Source Sans Pro" w:eastAsia="Source Sans Pro" w:hAnsi="Source Sans Pro" w:cs="Source Sans Pro"/>
-          <w:sz w:val="28"/>
-          <w:szCs w:val="28"/>
-          <w:lang w:eastAsia="en-US"/>
-        </w:rPr>
-        <w:t>TestStand</w:t>
-      </w:r>
-      <w:r>
-        <w:rPr>
-          <w:rFonts w:ascii="Source Sans Pro" w:eastAsia="Source Sans Pro" w:hAnsi="Source Sans Pro" w:cs="Source Sans Pro"/>
-          <w:sz w:val="28"/>
-          <w:szCs w:val="28"/>
-          <w:lang w:eastAsia="en-US"/>
-        </w:rPr>
-        <w:t>-SpecificationComplianceManager</w:t>
+        <w:t>SpecificationComplianceManager</w:t>
       </w:r>
       <w:proofErr w:type="spellEnd"/>
       <w:r>
@@ -1029,23 +1084,13 @@
       <w:r>
         <w:fldChar w:fldCharType="separate"/>
       </w:r>
-      <w:proofErr w:type="spellStart"/>
       <w:r>
         <w:rPr>
           <w:rFonts w:ascii="Source Sans Pro" w:hAnsi="Source Sans Pro"/>
           <w:color w:val="024021"/>
           <w:u w:val="single"/>
         </w:rPr>
-        <w:t>TestStand</w:t>
-      </w:r>
-      <w:proofErr w:type="spellEnd"/>
-      <w:r>
-        <w:rPr>
-          <w:rFonts w:ascii="Source Sans Pro" w:hAnsi="Source Sans Pro"/>
-          <w:color w:val="024021"/>
-          <w:u w:val="single"/>
-        </w:rPr>
-        <w:t>-SCM Integration</w:t>
+        <w:t>TestStand-SCM Integration</w:t>
       </w:r>
       <w:r>
         <w:rPr>
@@ -1070,7 +1115,7 @@
           <w:spacing w:val="-2"/>
         </w:rPr>
       </w:pPr>
-      <w:bookmarkStart w:id="3" w:name="_Toc169598761"/>
+      <w:bookmarkStart w:id="3" w:name="_Toc179215458"/>
       <w:r>
         <w:rPr>
           <w:rFonts w:ascii="Source Sans Pro" w:eastAsia="Source Sans Pro" w:hAnsi="Source Sans Pro" w:cs="Source Sans Pro"/>
@@ -1210,7 +1255,6 @@
               </w:rPr>
               <w:t xml:space="preserve">NI </w:t>
             </w:r>
-            <w:proofErr w:type="spellStart"/>
             <w:r>
               <w:rPr>
                 <w:sz w:val="28"/>
@@ -1219,7 +1263,6 @@
               </w:rPr>
               <w:t>TestStand</w:t>
             </w:r>
-            <w:proofErr w:type="spellEnd"/>
           </w:p>
         </w:tc>
         <w:tc>
@@ -1452,13 +1495,76 @@
     </w:tbl>
     <w:p>
       <w:pPr>
+        <w:pStyle w:val="Heading2"/>
+        <w:rPr>
+          <w:color w:val="275317" w:themeColor="accent6" w:themeShade="80"/>
+        </w:rPr>
+      </w:pPr>
+      <w:bookmarkStart w:id="4" w:name="_Toc179215459"/>
+      <w:r>
+        <w:rPr>
+          <w:color w:val="275317" w:themeColor="accent6" w:themeShade="80"/>
+        </w:rPr>
+        <w:t>Note:</w:t>
+      </w:r>
+      <w:bookmarkEnd w:id="4"/>
+    </w:p>
+    <w:p>
+      <w:pPr>
+        <w:rPr>
+          <w:lang w:val="en-IN" w:eastAsia="en-US"/>
+        </w:rPr>
+      </w:pPr>
+      <w:r>
+        <w:rPr>
+          <w:lang w:val="en-IN" w:eastAsia="en-US"/>
+        </w:rPr>
+        <w:t>E</w:t>
+      </w:r>
+      <w:r>
+        <w:rPr>
+          <w:lang w:val="en-IN" w:eastAsia="en-US"/>
+        </w:rPr>
+        <w:t xml:space="preserve">nsure to select the NI </w:t>
+      </w:r>
+      <w:proofErr w:type="spellStart"/>
+      <w:r>
+        <w:rPr>
+          <w:lang w:val="en-IN" w:eastAsia="en-US"/>
+        </w:rPr>
+        <w:t>SystemLink</w:t>
+      </w:r>
+      <w:proofErr w:type="spellEnd"/>
+      <w:r>
+        <w:rPr>
+          <w:lang w:val="en-IN" w:eastAsia="en-US"/>
+        </w:rPr>
+        <w:t xml:space="preserve"> Python 3.8 SDK during installation of NI </w:t>
+      </w:r>
+      <w:proofErr w:type="spellStart"/>
+      <w:r>
+        <w:rPr>
+          <w:lang w:val="en-IN" w:eastAsia="en-US"/>
+        </w:rPr>
+        <w:t>SystemLink</w:t>
+      </w:r>
+      <w:proofErr w:type="spellEnd"/>
+      <w:r>
+        <w:rPr>
+          <w:lang w:val="en-IN" w:eastAsia="en-US"/>
+        </w:rPr>
+        <w:t xml:space="preserve"> Client.</w:t>
+      </w:r>
+    </w:p>
+    <w:p>
+      <w:pPr>
         <w:pStyle w:val="Heading1"/>
         <w:rPr>
           <w:rFonts w:ascii="Source Sans Pro" w:eastAsia="Source Sans Pro" w:hAnsi="Source Sans Pro" w:cs="Source Sans Pro"/>
           <w:spacing w:val="-2"/>
         </w:rPr>
       </w:pPr>
-      <w:bookmarkStart w:id="4" w:name="_Toc169598762"/>
+      <w:bookmarkStart w:id="5" w:name="_Toc179215460"/>
       <w:r>
         <w:rPr>
           <w:rFonts w:ascii="Source Sans Pro" w:eastAsia="Source Sans Pro" w:hAnsi="Source Sans Pro" w:cs="Source Sans Pro"/>
@@ -1466,7 +1572,7 @@
         </w:rPr>
         <w:t>Installation</w:t>
       </w:r>
-      <w:bookmarkEnd w:id="4"/>
+      <w:bookmarkEnd w:id="5"/>
     </w:p>
     <w:p>
       <w:pPr>
@@ -1646,23 +1752,43 @@
     </w:p>
     <w:p>
       <w:pPr>
+        <w:rPr>
+          <w:rFonts w:ascii="Source Sans Pro" w:eastAsia="Source Sans Pro" w:hAnsi="Source Sans Pro" w:cs="Source Sans Pro"/>
+          <w:color w:val="024021"/>
+          <w:spacing w:val="-2"/>
+          <w:sz w:val="50"/>
+          <w:szCs w:val="50"/>
+          <w:lang w:eastAsia="en-US"/>
+        </w:rPr>
+      </w:pPr>
+      <w:bookmarkStart w:id="6" w:name="_How_to_run?"/>
+      <w:bookmarkStart w:id="7" w:name="_Toc179215461"/>
+      <w:bookmarkEnd w:id="6"/>
+      <w:r>
+        <w:rPr>
+          <w:rFonts w:ascii="Source Sans Pro" w:eastAsia="Source Sans Pro" w:hAnsi="Source Sans Pro" w:cs="Source Sans Pro"/>
+          <w:spacing w:val="-2"/>
+        </w:rPr>
+        <w:br w:type="page"/>
+      </w:r>
+    </w:p>
+    <w:p>
+      <w:pPr>
         <w:pStyle w:val="Heading1"/>
         <w:rPr>
           <w:rFonts w:ascii="Source Sans Pro" w:eastAsia="Source Sans Pro" w:hAnsi="Source Sans Pro" w:cs="Source Sans Pro"/>
           <w:spacing w:val="-2"/>
         </w:rPr>
       </w:pPr>
-      <w:bookmarkStart w:id="5" w:name="_How_to_run?"/>
-      <w:bookmarkStart w:id="6" w:name="_Toc169598763"/>
-      <w:bookmarkEnd w:id="5"/>
       <w:r>
         <w:rPr>
           <w:rFonts w:ascii="Source Sans Pro" w:eastAsia="Source Sans Pro" w:hAnsi="Source Sans Pro" w:cs="Source Sans Pro"/>
           <w:spacing w:val="-2"/>
         </w:rPr>
+        <w:lastRenderedPageBreak/>
         <w:t>How to run?</w:t>
       </w:r>
-      <w:bookmarkEnd w:id="6"/>
+      <w:bookmarkEnd w:id="7"/>
     </w:p>
     <w:p>
       <w:pPr>
@@ -1870,7 +1996,6 @@
           <w:iCs/>
           <w:lang w:eastAsia="en-US"/>
         </w:rPr>
-        <w:lastRenderedPageBreak/>
         <w:t xml:space="preserve">"C:\Program Files\National Instruments\Shared\Skyline\Python\3.8\python.exe" -m </w:t>
       </w:r>
       <w:proofErr w:type="spellStart"/>
@@ -1893,8 +2018,8 @@
           <w:spacing w:val="-2"/>
         </w:rPr>
       </w:pPr>
-      <w:bookmarkStart w:id="7" w:name="_Toc162019588"/>
-      <w:bookmarkStart w:id="8" w:name="_Toc169598764"/>
+      <w:bookmarkStart w:id="8" w:name="_Toc162019588"/>
+      <w:bookmarkStart w:id="9" w:name="_Toc179215462"/>
       <w:r>
         <w:rPr>
           <w:rFonts w:ascii="Source Sans Pro" w:eastAsia="Source Sans Pro" w:hAnsi="Source Sans Pro" w:cs="Source Sans Pro"/>
@@ -1914,33 +2039,24 @@
           <w:rFonts w:ascii="Source Sans Pro" w:eastAsia="Source Sans Pro" w:hAnsi="Source Sans Pro" w:cs="Source Sans Pro"/>
           <w:spacing w:val="-2"/>
         </w:rPr>
-        <w:t xml:space="preserve"> </w:t>
-      </w:r>
-      <w:proofErr w:type="spellStart"/>
+        <w:t xml:space="preserve"> TestStand</w:t>
+      </w:r>
       <w:r>
         <w:rPr>
           <w:rFonts w:ascii="Source Sans Pro" w:eastAsia="Source Sans Pro" w:hAnsi="Source Sans Pro" w:cs="Source Sans Pro"/>
           <w:spacing w:val="-2"/>
         </w:rPr>
-        <w:t>TestStand</w:t>
-      </w:r>
-      <w:proofErr w:type="spellEnd"/>
+        <w:t xml:space="preserve"> with SLE</w:t>
+      </w:r>
       <w:r>
         <w:rPr>
           <w:rFonts w:ascii="Source Sans Pro" w:eastAsia="Source Sans Pro" w:hAnsi="Source Sans Pro" w:cs="Source Sans Pro"/>
           <w:spacing w:val="-2"/>
         </w:rPr>
-        <w:t xml:space="preserve"> with SLE</w:t>
-      </w:r>
-      <w:r>
-        <w:rPr>
-          <w:rFonts w:ascii="Source Sans Pro" w:eastAsia="Source Sans Pro" w:hAnsi="Source Sans Pro" w:cs="Source Sans Pro"/>
-          <w:spacing w:val="-2"/>
-        </w:rPr>
         <w:t>?</w:t>
       </w:r>
-      <w:bookmarkEnd w:id="7"/>
       <w:bookmarkEnd w:id="8"/>
+      <w:bookmarkEnd w:id="9"/>
     </w:p>
     <w:p>
       <w:pPr>
@@ -1956,7 +2072,7 @@
           <w:lang w:eastAsia="en-US"/>
         </w:rPr>
       </w:pPr>
-      <w:bookmarkStart w:id="9" w:name="_Toc162019589"/>
+      <w:bookmarkStart w:id="10" w:name="_Toc162019589"/>
       <w:r>
         <w:rPr>
           <w:rFonts w:ascii="Source Sans Pro" w:eastAsia="Source Sans Pro" w:hAnsi="Source Sans Pro" w:cs="Source Sans Pro"/>
@@ -2312,19 +2428,8 @@
           <w:szCs w:val="28"/>
           <w:lang w:eastAsia="en-US"/>
         </w:rPr>
-        <w:t xml:space="preserve">Open NI </w:t>
-      </w:r>
-      <w:proofErr w:type="spellStart"/>
-      <w:r>
-        <w:rPr>
-          <w:rFonts w:ascii="Source Sans Pro" w:eastAsia="Source Sans Pro" w:hAnsi="Source Sans Pro" w:cs="Source Sans Pro"/>
-          <w:sz w:val="28"/>
-          <w:szCs w:val="28"/>
-          <w:lang w:eastAsia="en-US"/>
-        </w:rPr>
-        <w:t>TestStand</w:t>
-      </w:r>
-      <w:proofErr w:type="spellEnd"/>
+        <w:t>Open NI TestStand</w:t>
+      </w:r>
       <w:r>
         <w:rPr>
           <w:rFonts w:ascii="Source Sans Pro" w:eastAsia="Source Sans Pro" w:hAnsi="Source Sans Pro" w:cs="Source Sans Pro"/>
@@ -2350,27 +2455,7 @@
           <w:szCs w:val="28"/>
           <w:lang w:eastAsia="en-US"/>
         </w:rPr>
-        <w:t xml:space="preserve">To import product specifications from an SLE server into </w:t>
-      </w:r>
-      <w:proofErr w:type="spellStart"/>
-      <w:r>
-        <w:rPr>
-          <w:rFonts w:ascii="Source Sans Pro" w:eastAsia="Source Sans Pro" w:hAnsi="Source Sans Pro" w:cs="Source Sans Pro"/>
-          <w:sz w:val="28"/>
-          <w:szCs w:val="28"/>
-          <w:lang w:eastAsia="en-US"/>
-        </w:rPr>
-        <w:t>TestStand</w:t>
-      </w:r>
-      <w:proofErr w:type="spellEnd"/>
-      <w:r>
-        <w:rPr>
-          <w:rFonts w:ascii="Source Sans Pro" w:eastAsia="Source Sans Pro" w:hAnsi="Source Sans Pro" w:cs="Source Sans Pro"/>
-          <w:sz w:val="28"/>
-          <w:szCs w:val="28"/>
-          <w:lang w:eastAsia="en-US"/>
-        </w:rPr>
-        <w:t>,</w:t>
+        <w:t>To import product specifications from an SLE server into TestStand,</w:t>
       </w:r>
       <w:r>
         <w:t xml:space="preserve"> </w:t>
@@ -2404,25 +2489,15 @@
         </w:rPr>
         <w:t xml:space="preserve"> from the </w:t>
       </w:r>
-      <w:proofErr w:type="spellStart"/>
-      <w:r>
-        <w:rPr>
-          <w:rFonts w:ascii="Source Sans Pro" w:eastAsia="Source Sans Pro" w:hAnsi="Source Sans Pro" w:cs="Source Sans Pro"/>
-          <w:sz w:val="28"/>
-          <w:szCs w:val="28"/>
-          <w:lang w:eastAsia="en-US"/>
-        </w:rPr>
-        <w:t>TestStand</w:t>
-      </w:r>
-      <w:proofErr w:type="spellEnd"/>
-      <w:r>
-        <w:rPr>
-          <w:rFonts w:ascii="Source Sans Pro" w:eastAsia="Source Sans Pro" w:hAnsi="Source Sans Pro" w:cs="Source Sans Pro"/>
-          <w:sz w:val="28"/>
-          <w:szCs w:val="28"/>
-          <w:lang w:eastAsia="en-US"/>
-        </w:rPr>
-        <w:t xml:space="preserve"> Sequence Editor menu bar.</w:t>
+      <w:r>
+        <w:rPr>
+          <w:rFonts w:ascii="Source Sans Pro" w:eastAsia="Source Sans Pro" w:hAnsi="Source Sans Pro" w:cs="Source Sans Pro"/>
+          <w:sz w:val="28"/>
+          <w:szCs w:val="28"/>
+          <w:lang w:eastAsia="en-US"/>
+        </w:rPr>
+        <w:lastRenderedPageBreak/>
+        <w:t>TestStand Sequence Editor menu bar.</w:t>
       </w:r>
       <w:r>
         <w:rPr>
@@ -2614,7 +2689,6 @@
         <w:rPr>
           <w:noProof/>
         </w:rPr>
-        <w:lastRenderedPageBreak/>
         <w:drawing>
           <wp:inline distT="0" distB="0" distL="0" distR="0" wp14:anchorId="44067BBE" wp14:editId="3EEF803F">
             <wp:extent cx="4848225" cy="3239920"/>
@@ -2774,6 +2848,7 @@
           <w:szCs w:val="28"/>
           <w:lang w:eastAsia="en-US"/>
         </w:rPr>
+        <w:lastRenderedPageBreak/>
         <w:t xml:space="preserve">Select a </w:t>
       </w:r>
       <w:proofErr w:type="spellStart"/>
@@ -2892,27 +2967,7 @@
           <w:szCs w:val="28"/>
           <w:lang w:eastAsia="en-US"/>
         </w:rPr>
-        <w:t xml:space="preserve">using the </w:t>
-      </w:r>
-      <w:proofErr w:type="spellStart"/>
-      <w:r>
-        <w:rPr>
-          <w:rFonts w:ascii="Source Sans Pro" w:eastAsia="Source Sans Pro" w:hAnsi="Source Sans Pro" w:cs="Source Sans Pro"/>
-          <w:sz w:val="28"/>
-          <w:szCs w:val="28"/>
-          <w:lang w:eastAsia="en-US"/>
-        </w:rPr>
-        <w:t>TestStand</w:t>
-      </w:r>
-      <w:proofErr w:type="spellEnd"/>
-      <w:r>
-        <w:rPr>
-          <w:rFonts w:ascii="Source Sans Pro" w:eastAsia="Source Sans Pro" w:hAnsi="Source Sans Pro" w:cs="Source Sans Pro"/>
-          <w:sz w:val="28"/>
-          <w:szCs w:val="28"/>
-          <w:lang w:eastAsia="en-US"/>
-        </w:rPr>
-        <w:t xml:space="preserve"> SCM Integration Workflow</w:t>
+        <w:t>using the TestStand SCM Integration Workflow</w:t>
       </w:r>
       <w:r>
         <w:rPr>
@@ -2923,7 +2978,7 @@
         </w:rPr>
         <w:t>.</w:t>
       </w:r>
-      <w:bookmarkEnd w:id="9"/>
+      <w:bookmarkEnd w:id="10"/>
     </w:p>
     <w:p>
       <w:pPr>
@@ -2962,7 +3017,7 @@
           <w:spacing w:val="-2"/>
         </w:rPr>
       </w:pPr>
-      <w:bookmarkStart w:id="10" w:name="_Toc169598765"/>
+      <w:bookmarkStart w:id="11" w:name="_Toc179215463"/>
       <w:r>
         <w:rPr>
           <w:rFonts w:ascii="Source Sans Pro" w:eastAsia="Source Sans Pro" w:hAnsi="Source Sans Pro" w:cs="Source Sans Pro"/>
@@ -2985,7 +3040,7 @@
         </w:rPr>
         <w:t>on windows startup automatically?</w:t>
       </w:r>
-      <w:bookmarkEnd w:id="10"/>
+      <w:bookmarkEnd w:id="11"/>
     </w:p>
     <w:p>
       <w:pPr>
@@ -3090,7 +3145,6 @@
         <w:t xml:space="preserve">Type </w:t>
       </w:r>
       <w:proofErr w:type="spellStart"/>
-      <w:proofErr w:type="gramStart"/>
       <w:r>
         <w:rPr>
           <w:b/>
@@ -3100,7 +3154,6 @@
         <w:t>shell:startup</w:t>
       </w:r>
       <w:proofErr w:type="spellEnd"/>
-      <w:proofErr w:type="gramEnd"/>
       <w:r>
         <w:rPr>
           <w:lang w:eastAsia="en-US"/>
@@ -3288,14 +3341,14 @@
           <w:lang w:eastAsia="en-US"/>
         </w:rPr>
       </w:pPr>
-      <w:bookmarkStart w:id="11" w:name="_Toc169598766"/>
+      <w:bookmarkStart w:id="12" w:name="_Toc179215464"/>
       <w:r>
         <w:rPr>
           <w:rStyle w:val="Heading3Char"/>
         </w:rPr>
         <w:t>Note:</w:t>
       </w:r>
-      <w:bookmarkEnd w:id="11"/>
+      <w:bookmarkEnd w:id="12"/>
       <w:r>
         <w:rPr>
           <w:lang w:eastAsia="en-US"/>
@@ -3306,9 +3359,6 @@
     <w:p>
       <w:pPr>
         <w:ind w:left="720"/>
-        <w:rPr>
-          <w:lang w:eastAsia="en-US"/>
-        </w:rPr>
       </w:pPr>
       <w:r>
         <w:rPr>
@@ -3357,14 +3407,6 @@
         <w:br/>
       </w:r>
     </w:p>
-    <w:p>
-      <w:pPr>
-        <w:rPr>
-          <w:lang w:eastAsia="en-US"/>
-        </w:rPr>
-      </w:pPr>
-    </w:p>
-    <w:p/>
     <w:sectPr>
       <w:headerReference w:type="default" r:id="rId19"/>
       <w:footerReference w:type="even" r:id="rId20"/>
@@ -8320,7 +8362,6 @@
   <w:style w:type="character" w:default="1" w:styleId="DefaultParagraphFont">
     <w:name w:val="Default Paragraph Font"/>
     <w:uiPriority w:val="1"/>
-    <w:semiHidden/>
     <w:unhideWhenUsed/>
   </w:style>
   <w:style w:type="table" w:default="1" w:styleId="TableNormal">
@@ -9147,29 +9188,10 @@
 </file>
 
 <file path=customXml/item1.xml><?xml version="1.0" encoding="utf-8"?>
-<p:properties xmlns:p="http://schemas.microsoft.com/office/2006/metadata/properties" xmlns:xsi="http://www.w3.org/2001/XMLSchema-instance" xmlns:pc="http://schemas.microsoft.com/office/infopath/2007/PartnerControls">
-  <documentManagement>
-    <SharedWithUsers xmlns="fa7a5f0e-56e0-42a6-ad77-38c72f6b11c4">
-      <UserInfo>
-        <DisplayName>Jayaseelan James</DisplayName>
-        <AccountId>26</AccountId>
-        <AccountType/>
-      </UserInfo>
-    </SharedWithUsers>
-  </documentManagement>
-</p:properties>
+<b:Sources xmlns:b="http://schemas.openxmlformats.org/officeDocument/2006/bibliography" xmlns="http://schemas.openxmlformats.org/officeDocument/2006/bibliography" SelectedStyle="\APASixthEditionOfficeOnline.xsl" StyleName="APA" Version="6"/>
 </file>
 
 <file path=customXml/item2.xml><?xml version="1.0" encoding="utf-8"?>
-<?mso-contentType ?>
-<FormTemplates xmlns="http://schemas.microsoft.com/sharepoint/v3/contenttype/forms">
-  <Display>DocumentLibraryForm</Display>
-  <Edit>DocumentLibraryForm</Edit>
-  <New>DocumentLibraryForm</New>
-</FormTemplates>
-</file>
-
-<file path=customXml/item3.xml><?xml version="1.0" encoding="utf-8"?>
 <ct:contentTypeSchema xmlns:ct="http://schemas.microsoft.com/office/2006/metadata/contentType" xmlns:ma="http://schemas.microsoft.com/office/2006/metadata/properties/metaAttributes" ct:_="" ma:_="" ma:contentTypeName="Document" ma:contentTypeID="0x010100D68EAEF51CBD0C4DA9962F2C84458D9F" ma:contentTypeVersion="9" ma:contentTypeDescription="Create a new document." ma:contentTypeScope="" ma:versionID="3526f3381c42c6e2ca2308198785bcc0">
   <xsd:schema xmlns:xsd="http://www.w3.org/2001/XMLSchema" xmlns:xs="http://www.w3.org/2001/XMLSchema" xmlns:p="http://schemas.microsoft.com/office/2006/metadata/properties" xmlns:ns2="f5b4353c-931d-42f4-9bf3-83ab7d02158b" xmlns:ns3="fa7a5f0e-56e0-42a6-ad77-38c72f6b11c4" targetNamespace="http://schemas.microsoft.com/office/2006/metadata/properties" ma:root="true" ma:fieldsID="6f635322724c2408cc84abc5be204084" ns2:_="" ns3:_="">
     <xsd:import namespace="f5b4353c-931d-42f4-9bf3-83ab7d02158b"/>
@@ -9364,29 +9386,38 @@
 </ct:contentTypeSchema>
 </file>
 
+<file path=customXml/item3.xml><?xml version="1.0" encoding="utf-8"?>
+<?mso-contentType ?>
+<FormTemplates xmlns="http://schemas.microsoft.com/sharepoint/v3/contenttype/forms">
+  <Display>DocumentLibraryForm</Display>
+  <Edit>DocumentLibraryForm</Edit>
+  <New>DocumentLibraryForm</New>
+</FormTemplates>
+</file>
+
 <file path=customXml/item4.xml><?xml version="1.0" encoding="utf-8"?>
-<b:Sources xmlns:b="http://schemas.openxmlformats.org/officeDocument/2006/bibliography" xmlns="http://schemas.openxmlformats.org/officeDocument/2006/bibliography" SelectedStyle="\APASixthEditionOfficeOnline.xsl" StyleName="APA" Version="6"/>
+<p:properties xmlns:p="http://schemas.microsoft.com/office/2006/metadata/properties" xmlns:xsi="http://www.w3.org/2001/XMLSchema-instance" xmlns:pc="http://schemas.microsoft.com/office/infopath/2007/PartnerControls">
+  <documentManagement>
+    <SharedWithUsers xmlns="fa7a5f0e-56e0-42a6-ad77-38c72f6b11c4">
+      <UserInfo>
+        <DisplayName>Jayaseelan James</DisplayName>
+        <AccountId>26</AccountId>
+        <AccountType/>
+      </UserInfo>
+    </SharedWithUsers>
+  </documentManagement>
+</p:properties>
 </file>
 
 <file path=customXml/itemProps1.xml><?xml version="1.0" encoding="utf-8"?>
-<ds:datastoreItem xmlns:ds="http://schemas.openxmlformats.org/officeDocument/2006/customXml" ds:itemID="{91F44E6D-4C1A-49A3-8320-4BFFEA451AD3}">
+<ds:datastoreItem xmlns:ds="http://schemas.openxmlformats.org/officeDocument/2006/customXml" ds:itemID="{56AC0A08-EC0E-4F9C-9FCA-052FE08CB7D8}">
   <ds:schemaRefs>
-    <ds:schemaRef ds:uri="http://schemas.microsoft.com/office/2006/metadata/properties"/>
-    <ds:schemaRef ds:uri="http://schemas.microsoft.com/office/infopath/2007/PartnerControls"/>
-    <ds:schemaRef ds:uri="fa7a5f0e-56e0-42a6-ad77-38c72f6b11c4"/>
+    <ds:schemaRef ds:uri="http://schemas.openxmlformats.org/officeDocument/2006/bibliography"/>
   </ds:schemaRefs>
 </ds:datastoreItem>
 </file>
 
 <file path=customXml/itemProps2.xml><?xml version="1.0" encoding="utf-8"?>
-<ds:datastoreItem xmlns:ds="http://schemas.openxmlformats.org/officeDocument/2006/customXml" ds:itemID="{07595FA9-DD79-4AA7-A955-082BCCD961CA}">
-  <ds:schemaRefs>
-    <ds:schemaRef ds:uri="http://schemas.microsoft.com/sharepoint/v3/contenttype/forms"/>
-  </ds:schemaRefs>
-</ds:datastoreItem>
-</file>
-
-<file path=customXml/itemProps3.xml><?xml version="1.0" encoding="utf-8"?>
 <ds:datastoreItem xmlns:ds="http://schemas.openxmlformats.org/officeDocument/2006/customXml" ds:itemID="{A7060225-CBA1-4204-AB20-80DD105EC829}">
   <ds:schemaRefs>
     <ds:schemaRef ds:uri="http://schemas.microsoft.com/office/2006/metadata/contentType"/>
@@ -9405,10 +9436,20 @@
 </ds:datastoreItem>
 </file>
 
+<file path=customXml/itemProps3.xml><?xml version="1.0" encoding="utf-8"?>
+<ds:datastoreItem xmlns:ds="http://schemas.openxmlformats.org/officeDocument/2006/customXml" ds:itemID="{07595FA9-DD79-4AA7-A955-082BCCD961CA}">
+  <ds:schemaRefs>
+    <ds:schemaRef ds:uri="http://schemas.microsoft.com/sharepoint/v3/contenttype/forms"/>
+  </ds:schemaRefs>
+</ds:datastoreItem>
+</file>
+
 <file path=customXml/itemProps4.xml><?xml version="1.0" encoding="utf-8"?>
-<ds:datastoreItem xmlns:ds="http://schemas.openxmlformats.org/officeDocument/2006/customXml" ds:itemID="{56AC0A08-EC0E-4F9C-9FCA-052FE08CB7D8}">
+<ds:datastoreItem xmlns:ds="http://schemas.openxmlformats.org/officeDocument/2006/customXml" ds:itemID="{91F44E6D-4C1A-49A3-8320-4BFFEA451AD3}">
   <ds:schemaRefs>
-    <ds:schemaRef ds:uri="http://schemas.openxmlformats.org/officeDocument/2006/bibliography"/>
+    <ds:schemaRef ds:uri="http://schemas.microsoft.com/office/2006/metadata/properties"/>
+    <ds:schemaRef ds:uri="http://schemas.microsoft.com/office/infopath/2007/PartnerControls"/>
+    <ds:schemaRef ds:uri="fa7a5f0e-56e0-42a6-ad77-38c72f6b11c4"/>
   </ds:schemaRefs>
 </ds:datastoreItem>
 </file>
--- a/docs/NI Spec Server Proxy - User Manual.docx
+++ b/docs/NI Spec Server Proxy - User Manual.docx
@@ -290,7 +290,7 @@
           <w:r>
             <w:fldChar w:fldCharType="separate"/>
           </w:r>
-          <w:hyperlink w:anchor="_Toc179215457" w:history="1">
+          <w:hyperlink w:anchor="_Toc179302989" w:history="1">
             <w:r>
               <w:rPr>
                 <w:rStyle w:val="Hyperlink"/>
@@ -319,7 +319,7 @@
                 <w:noProof/>
                 <w:webHidden/>
               </w:rPr>
-              <w:instrText xml:space="preserve"> PAGEREF _Toc179215457 \h </w:instrText>
+              <w:instrText xml:space="preserve"> PAGEREF _Toc179302989 \h </w:instrText>
             </w:r>
             <w:r>
               <w:rPr>
@@ -363,7 +363,7 @@
               <w14:ligatures w14:val="standardContextual"/>
             </w:rPr>
           </w:pPr>
-          <w:hyperlink w:anchor="_Toc179215458" w:history="1">
+          <w:hyperlink w:anchor="_Toc179302990" w:history="1">
             <w:r>
               <w:rPr>
                 <w:rStyle w:val="Hyperlink"/>
@@ -392,7 +392,7 @@
                 <w:noProof/>
                 <w:webHidden/>
               </w:rPr>
-              <w:instrText xml:space="preserve"> PAGEREF _Toc179215458 \h </w:instrText>
+              <w:instrText xml:space="preserve"> PAGEREF _Toc179302990 \h </w:instrText>
             </w:r>
             <w:r>
               <w:rPr>
@@ -425,7 +425,7 @@
         </w:p>
         <w:p>
           <w:pPr>
-            <w:pStyle w:val="TOC2"/>
+            <w:pStyle w:val="TOC3"/>
             <w:tabs>
               <w:tab w:val="right" w:leader="dot" w:pos="9350"/>
             </w:tabs>
@@ -436,12 +436,11 @@
               <w14:ligatures w14:val="standardContextual"/>
             </w:rPr>
           </w:pPr>
-          <w:hyperlink w:anchor="_Toc179215459" w:history="1">
+          <w:hyperlink w:anchor="_Toc179302991" w:history="1">
             <w:r>
               <w:rPr>
                 <w:rStyle w:val="Hyperlink"/>
                 <w:noProof/>
-                <w:color w:val="233C43" w:themeColor="hyperlink" w:themeShade="80"/>
               </w:rPr>
               <w:t>Note:</w:t>
             </w:r>
@@ -464,7 +463,7 @@
                 <w:noProof/>
                 <w:webHidden/>
               </w:rPr>
-              <w:instrText xml:space="preserve"> PAGEREF _Toc179215459 \h </w:instrText>
+              <w:instrText xml:space="preserve"> PAGEREF _Toc179302991 \h </w:instrText>
             </w:r>
             <w:r>
               <w:rPr>
@@ -508,7 +507,7 @@
               <w14:ligatures w14:val="standardContextual"/>
             </w:rPr>
           </w:pPr>
-          <w:hyperlink w:anchor="_Toc179215460" w:history="1">
+          <w:hyperlink w:anchor="_Toc179302992" w:history="1">
             <w:r>
               <w:rPr>
                 <w:rStyle w:val="Hyperlink"/>
@@ -537,7 +536,79 @@
                 <w:noProof/>
                 <w:webHidden/>
               </w:rPr>
-              <w:instrText xml:space="preserve"> PAGEREF _Toc179215460 \h </w:instrText>
+              <w:instrText xml:space="preserve"> PAGEREF _Toc179302992 \h </w:instrText>
+            </w:r>
+            <w:r>
+              <w:rPr>
+                <w:noProof/>
+                <w:webHidden/>
+              </w:rPr>
+            </w:r>
+            <w:r>
+              <w:rPr>
+                <w:noProof/>
+                <w:webHidden/>
+              </w:rPr>
+              <w:fldChar w:fldCharType="separate"/>
+            </w:r>
+            <w:r>
+              <w:rPr>
+                <w:noProof/>
+                <w:webHidden/>
+              </w:rPr>
+              <w:t>2</w:t>
+            </w:r>
+            <w:r>
+              <w:rPr>
+                <w:noProof/>
+                <w:webHidden/>
+              </w:rPr>
+              <w:fldChar w:fldCharType="end"/>
+            </w:r>
+          </w:hyperlink>
+        </w:p>
+        <w:p>
+          <w:pPr>
+            <w:pStyle w:val="TOC3"/>
+            <w:tabs>
+              <w:tab w:val="right" w:leader="dot" w:pos="9350"/>
+            </w:tabs>
+            <w:rPr>
+              <w:noProof/>
+              <w:kern w:val="2"/>
+              <w:lang w:val="en-IN" w:eastAsia="en-IN"/>
+              <w14:ligatures w14:val="standardContextual"/>
+            </w:rPr>
+          </w:pPr>
+          <w:hyperlink w:anchor="_Toc179302993" w:history="1">
+            <w:r>
+              <w:rPr>
+                <w:rStyle w:val="Hyperlink"/>
+                <w:noProof/>
+                <w:lang w:eastAsia="en-US"/>
+              </w:rPr>
+              <w:t>Note:</w:t>
+            </w:r>
+            <w:r>
+              <w:rPr>
+                <w:noProof/>
+                <w:webHidden/>
+              </w:rPr>
+              <w:tab/>
+            </w:r>
+            <w:r>
+              <w:rPr>
+                <w:noProof/>
+                <w:webHidden/>
+              </w:rPr>
+              <w:fldChar w:fldCharType="begin"/>
+            </w:r>
+            <w:r>
+              <w:rPr>
+                <w:noProof/>
+                <w:webHidden/>
+              </w:rPr>
+              <w:instrText xml:space="preserve"> PAGEREF _Toc179302993 \h </w:instrText>
             </w:r>
             <w:r>
               <w:rPr>
@@ -581,7 +652,7 @@
               <w14:ligatures w14:val="standardContextual"/>
             </w:rPr>
           </w:pPr>
-          <w:hyperlink w:anchor="_Toc179215461" w:history="1">
+          <w:hyperlink w:anchor="_Toc179302994" w:history="1">
             <w:r>
               <w:rPr>
                 <w:rStyle w:val="Hyperlink"/>
@@ -610,7 +681,7 @@
                 <w:noProof/>
                 <w:webHidden/>
               </w:rPr>
-              <w:instrText xml:space="preserve"> PAGEREF _Toc179215461 \h </w:instrText>
+              <w:instrText xml:space="preserve"> PAGEREF _Toc179302994 \h </w:instrText>
             </w:r>
             <w:r>
               <w:rPr>
@@ -630,7 +701,7 @@
                 <w:noProof/>
                 <w:webHidden/>
               </w:rPr>
-              <w:t>2</w:t>
+              <w:t>3</w:t>
             </w:r>
             <w:r>
               <w:rPr>
@@ -654,7 +725,7 @@
               <w14:ligatures w14:val="standardContextual"/>
             </w:rPr>
           </w:pPr>
-          <w:hyperlink w:anchor="_Toc179215462" w:history="1">
+          <w:hyperlink w:anchor="_Toc179302995" w:history="1">
             <w:r>
               <w:rPr>
                 <w:rStyle w:val="Hyperlink"/>
@@ -683,7 +754,7 @@
                 <w:noProof/>
                 <w:webHidden/>
               </w:rPr>
-              <w:instrText xml:space="preserve"> PAGEREF _Toc179215462 \h </w:instrText>
+              <w:instrText xml:space="preserve"> PAGEREF _Toc179302995 \h </w:instrText>
             </w:r>
             <w:r>
               <w:rPr>
@@ -727,7 +798,7 @@
               <w14:ligatures w14:val="standardContextual"/>
             </w:rPr>
           </w:pPr>
-          <w:hyperlink w:anchor="_Toc179215463" w:history="1">
+          <w:hyperlink w:anchor="_Toc179302996" w:history="1">
             <w:r>
               <w:rPr>
                 <w:rStyle w:val="Hyperlink"/>
@@ -756,7 +827,7 @@
                 <w:noProof/>
                 <w:webHidden/>
               </w:rPr>
-              <w:instrText xml:space="preserve"> PAGEREF _Toc179215463 \h </w:instrText>
+              <w:instrText xml:space="preserve"> PAGEREF _Toc179302996 \h </w:instrText>
             </w:r>
             <w:r>
               <w:rPr>
@@ -776,7 +847,7 @@
                 <w:noProof/>
                 <w:webHidden/>
               </w:rPr>
-              <w:t>5</w:t>
+              <w:t>6</w:t>
             </w:r>
             <w:r>
               <w:rPr>
@@ -800,7 +871,7 @@
               <w14:ligatures w14:val="standardContextual"/>
             </w:rPr>
           </w:pPr>
-          <w:hyperlink w:anchor="_Toc179215464" w:history="1">
+          <w:hyperlink w:anchor="_Toc179302997" w:history="1">
             <w:r>
               <w:rPr>
                 <w:rStyle w:val="Hyperlink"/>
@@ -827,7 +898,7 @@
                 <w:noProof/>
                 <w:webHidden/>
               </w:rPr>
-              <w:instrText xml:space="preserve"> PAGEREF _Toc179215464 \h </w:instrText>
+              <w:instrText xml:space="preserve"> PAGEREF _Toc179302997 \h </w:instrText>
             </w:r>
             <w:r>
               <w:rPr>
@@ -847,7 +918,7 @@
                 <w:noProof/>
                 <w:webHidden/>
               </w:rPr>
-              <w:t>5</w:t>
+              <w:t>6</w:t>
             </w:r>
             <w:r>
               <w:rPr>
@@ -908,7 +979,7 @@
           <w:rFonts w:ascii="Source Sans Pro" w:eastAsia="Source Sans Pro" w:hAnsi="Source Sans Pro" w:cs="Source Sans Pro"/>
         </w:rPr>
       </w:pPr>
-      <w:bookmarkStart w:id="1" w:name="_Toc179215457"/>
+      <w:bookmarkStart w:id="1" w:name="_Toc179302989"/>
       <w:r>
         <w:rPr>
           <w:rFonts w:ascii="Source Sans Pro" w:eastAsia="Source Sans Pro" w:hAnsi="Source Sans Pro" w:cs="Source Sans Pro"/>
@@ -954,9 +1025,8 @@
           <w:szCs w:val="28"/>
           <w:lang w:eastAsia="en-US"/>
         </w:rPr>
-        <w:t xml:space="preserve"> to exchange data between </w:t>
-      </w:r>
-      <w:proofErr w:type="spellStart"/>
+        <w:t xml:space="preserve"> to exchange data between SystemLink Enterprise</w:t>
+      </w:r>
       <w:r>
         <w:rPr>
           <w:rFonts w:ascii="Source Sans Pro" w:eastAsia="Source Sans Pro" w:hAnsi="Source Sans Pro" w:cs="Source Sans Pro"/>
@@ -964,9 +1034,8 @@
           <w:szCs w:val="28"/>
           <w:lang w:eastAsia="en-US"/>
         </w:rPr>
-        <w:t>SystemLink</w:t>
-      </w:r>
-      <w:proofErr w:type="spellEnd"/>
+        <w:t xml:space="preserve"> (SLE)</w:t>
+      </w:r>
       <w:r>
         <w:rPr>
           <w:rFonts w:ascii="Source Sans Pro" w:eastAsia="Source Sans Pro" w:hAnsi="Source Sans Pro" w:cs="Source Sans Pro"/>
@@ -974,7 +1043,7 @@
           <w:szCs w:val="28"/>
           <w:lang w:eastAsia="en-US"/>
         </w:rPr>
-        <w:t xml:space="preserve"> Enterprise</w:t>
+        <w:t xml:space="preserve"> and NI TestStand without affecting the TestStand</w:t>
       </w:r>
       <w:r>
         <w:rPr>
@@ -983,45 +1052,7 @@
           <w:szCs w:val="28"/>
           <w:lang w:eastAsia="en-US"/>
         </w:rPr>
-        <w:t xml:space="preserve"> (SLE)</w:t>
-      </w:r>
-      <w:r>
-        <w:rPr>
-          <w:rFonts w:ascii="Source Sans Pro" w:eastAsia="Source Sans Pro" w:hAnsi="Source Sans Pro" w:cs="Source Sans Pro"/>
-          <w:sz w:val="28"/>
-          <w:szCs w:val="28"/>
-          <w:lang w:eastAsia="en-US"/>
-        </w:rPr>
-        <w:t xml:space="preserve"> and NI TestStand without affecting the TestStand</w:t>
-      </w:r>
-      <w:r>
-        <w:rPr>
-          <w:rFonts w:ascii="Source Sans Pro" w:eastAsia="Source Sans Pro" w:hAnsi="Source Sans Pro" w:cs="Source Sans Pro"/>
-          <w:sz w:val="28"/>
-          <w:szCs w:val="28"/>
-          <w:lang w:eastAsia="en-US"/>
-        </w:rPr>
-        <w:t>-</w:t>
-      </w:r>
-      <w:proofErr w:type="spellStart"/>
-      <w:r>
-        <w:rPr>
-          <w:rFonts w:ascii="Source Sans Pro" w:eastAsia="Source Sans Pro" w:hAnsi="Source Sans Pro" w:cs="Source Sans Pro"/>
-          <w:sz w:val="28"/>
-          <w:szCs w:val="28"/>
-          <w:lang w:eastAsia="en-US"/>
-        </w:rPr>
-        <w:t>SpecificationComplianceManager</w:t>
-      </w:r>
-      <w:proofErr w:type="spellEnd"/>
-      <w:r>
-        <w:rPr>
-          <w:rFonts w:ascii="Source Sans Pro" w:eastAsia="Source Sans Pro" w:hAnsi="Source Sans Pro" w:cs="Source Sans Pro"/>
-          <w:sz w:val="28"/>
-          <w:szCs w:val="28"/>
-          <w:lang w:eastAsia="en-US"/>
-        </w:rPr>
-        <w:t xml:space="preserve"> (SCM)</w:t>
+        <w:t>-SpecificationComplianceManager (SCM)</w:t>
       </w:r>
       <w:r>
         <w:rPr>
@@ -1115,7 +1146,7 @@
           <w:spacing w:val="-2"/>
         </w:rPr>
       </w:pPr>
-      <w:bookmarkStart w:id="3" w:name="_Toc179215458"/>
+      <w:bookmarkStart w:id="3" w:name="_Toc179302990"/>
       <w:r>
         <w:rPr>
           <w:rFonts w:ascii="Source Sans Pro" w:eastAsia="Source Sans Pro" w:hAnsi="Source Sans Pro" w:cs="Source Sans Pro"/>
@@ -1405,7 +1436,6 @@
               </w:rPr>
               <w:t xml:space="preserve">NI </w:t>
             </w:r>
-            <w:proofErr w:type="spellStart"/>
             <w:r>
               <w:rPr>
                 <w:rFonts w:ascii="Source Sans Pro" w:eastAsia="Source Sans Pro" w:hAnsi="Source Sans Pro" w:cs="Source Sans Pro"/>
@@ -1413,17 +1443,7 @@
                 <w:szCs w:val="28"/>
                 <w:lang w:eastAsia="en-US"/>
               </w:rPr>
-              <w:t>SystemLink</w:t>
-            </w:r>
-            <w:proofErr w:type="spellEnd"/>
-            <w:r>
-              <w:rPr>
-                <w:rFonts w:ascii="Source Sans Pro" w:eastAsia="Source Sans Pro" w:hAnsi="Source Sans Pro" w:cs="Source Sans Pro"/>
-                <w:sz w:val="28"/>
-                <w:szCs w:val="28"/>
-                <w:lang w:eastAsia="en-US"/>
-              </w:rPr>
-              <w:t xml:space="preserve"> Client</w:t>
+              <w:t>SystemLink Client</w:t>
             </w:r>
           </w:p>
         </w:tc>
@@ -1495,16 +1515,10 @@
     </w:tbl>
     <w:p>
       <w:pPr>
-        <w:pStyle w:val="Heading2"/>
-        <w:rPr>
-          <w:color w:val="275317" w:themeColor="accent6" w:themeShade="80"/>
-        </w:rPr>
-      </w:pPr>
-      <w:bookmarkStart w:id="4" w:name="_Toc179215459"/>
-      <w:r>
-        <w:rPr>
-          <w:color w:val="275317" w:themeColor="accent6" w:themeShade="80"/>
-        </w:rPr>
+        <w:pStyle w:val="Heading3"/>
+      </w:pPr>
+      <w:bookmarkStart w:id="4" w:name="_Toc179302991"/>
+      <w:r>
         <w:t>Note:</w:t>
       </w:r>
       <w:bookmarkEnd w:id="4"/>
@@ -1525,35 +1539,19 @@
         <w:rPr>
           <w:lang w:val="en-IN" w:eastAsia="en-US"/>
         </w:rPr>
-        <w:t xml:space="preserve">nsure to select the NI </w:t>
-      </w:r>
-      <w:proofErr w:type="spellStart"/>
+        <w:t>nsure to select the NI SystemLink Python 3.8 SDK during</w:t>
+      </w:r>
       <w:r>
         <w:rPr>
           <w:lang w:val="en-IN" w:eastAsia="en-US"/>
         </w:rPr>
-        <w:t>SystemLink</w:t>
-      </w:r>
-      <w:proofErr w:type="spellEnd"/>
+        <w:t xml:space="preserve"> the</w:t>
+      </w:r>
       <w:r>
         <w:rPr>
           <w:lang w:val="en-IN" w:eastAsia="en-US"/>
         </w:rPr>
-        <w:t xml:space="preserve"> Python 3.8 SDK during installation of NI </w:t>
-      </w:r>
-      <w:proofErr w:type="spellStart"/>
-      <w:r>
-        <w:rPr>
-          <w:lang w:val="en-IN" w:eastAsia="en-US"/>
-        </w:rPr>
-        <w:t>SystemLink</w:t>
-      </w:r>
-      <w:proofErr w:type="spellEnd"/>
-      <w:r>
-        <w:rPr>
-          <w:lang w:val="en-IN" w:eastAsia="en-US"/>
-        </w:rPr>
-        <w:t xml:space="preserve"> Client.</w:t>
+        <w:t xml:space="preserve"> installation of NI SystemLink Client.</w:t>
       </w:r>
     </w:p>
     <w:p>
@@ -1564,7 +1562,7 @@
           <w:spacing w:val="-2"/>
         </w:rPr>
       </w:pPr>
-      <w:bookmarkStart w:id="5" w:name="_Toc179215460"/>
+      <w:bookmarkStart w:id="5" w:name="_Toc179302992"/>
       <w:r>
         <w:rPr>
           <w:rFonts w:ascii="Source Sans Pro" w:eastAsia="Source Sans Pro" w:hAnsi="Source Sans Pro" w:cs="Source Sans Pro"/>
@@ -1619,27 +1617,7 @@
           <w:szCs w:val="28"/>
           <w:lang w:eastAsia="en-US"/>
         </w:rPr>
-        <w:t xml:space="preserve">Run the below command to install the </w:t>
-      </w:r>
-      <w:proofErr w:type="spellStart"/>
-      <w:r>
-        <w:rPr>
-          <w:rFonts w:ascii="Source Sans Pro" w:eastAsia="Source Sans Pro" w:hAnsi="Source Sans Pro" w:cs="Source Sans Pro"/>
-          <w:sz w:val="28"/>
-          <w:szCs w:val="28"/>
-          <w:lang w:eastAsia="en-US"/>
-        </w:rPr>
-        <w:t>whl</w:t>
-      </w:r>
-      <w:proofErr w:type="spellEnd"/>
-      <w:r>
-        <w:rPr>
-          <w:rFonts w:ascii="Source Sans Pro" w:eastAsia="Source Sans Pro" w:hAnsi="Source Sans Pro" w:cs="Source Sans Pro"/>
-          <w:sz w:val="28"/>
-          <w:szCs w:val="28"/>
-          <w:lang w:eastAsia="en-US"/>
-        </w:rPr>
-        <w:t xml:space="preserve"> file,</w:t>
+        <w:t>Run the below command to install the whl file,</w:t>
       </w:r>
     </w:p>
     <w:p>
@@ -1704,39 +1682,30 @@
     </w:p>
     <w:p>
       <w:pPr>
-        <w:widowControl w:val="0"/>
-        <w:autoSpaceDE w:val="0"/>
-        <w:autoSpaceDN w:val="0"/>
-        <w:spacing w:before="162" w:after="0" w:line="240" w:lineRule="auto"/>
+        <w:pStyle w:val="Heading3"/>
         <w:rPr>
           <w:rStyle w:val="SubtleEmphasis"/>
           <w:rFonts w:ascii="Source Sans Pro" w:eastAsia="Source Sans Pro" w:hAnsi="Source Sans Pro" w:cs="Source Sans Pro"/>
           <w:i w:val="0"/>
           <w:iCs w:val="0"/>
           <w:color w:val="024021"/>
-          <w:sz w:val="28"/>
-          <w:szCs w:val="28"/>
           <w:u w:val="single" w:color="024021"/>
         </w:rPr>
       </w:pPr>
-      <w:r>
-        <w:rPr>
-          <w:rFonts w:ascii="Source Sans Pro" w:eastAsia="Source Sans Pro" w:hAnsi="Source Sans Pro" w:cs="Source Sans Pro"/>
-          <w:sz w:val="28"/>
-          <w:szCs w:val="28"/>
+      <w:bookmarkStart w:id="6" w:name="_Toc179302993"/>
+      <w:r>
+        <w:rPr>
           <w:lang w:eastAsia="en-US"/>
         </w:rPr>
         <w:t>Note</w:t>
       </w:r>
       <w:r>
         <w:rPr>
-          <w:rFonts w:ascii="Source Sans Pro" w:eastAsia="Source Sans Pro" w:hAnsi="Source Sans Pro" w:cs="Source Sans Pro"/>
-          <w:sz w:val="28"/>
-          <w:szCs w:val="28"/>
           <w:lang w:eastAsia="en-US"/>
         </w:rPr>
         <w:t>:</w:t>
       </w:r>
+      <w:bookmarkEnd w:id="6"/>
     </w:p>
     <w:p>
       <w:pPr>
@@ -1761,9 +1730,8 @@
           <w:lang w:eastAsia="en-US"/>
         </w:rPr>
       </w:pPr>
-      <w:bookmarkStart w:id="6" w:name="_How_to_run?"/>
-      <w:bookmarkStart w:id="7" w:name="_Toc179215461"/>
-      <w:bookmarkEnd w:id="6"/>
+      <w:bookmarkStart w:id="7" w:name="_How_to_run?"/>
+      <w:bookmarkEnd w:id="7"/>
       <w:r>
         <w:rPr>
           <w:rFonts w:ascii="Source Sans Pro" w:eastAsia="Source Sans Pro" w:hAnsi="Source Sans Pro" w:cs="Source Sans Pro"/>
@@ -1780,6 +1748,9 @@
           <w:spacing w:val="-2"/>
         </w:rPr>
       </w:pPr>
+      <w:bookmarkStart w:id="8" w:name="_How_to_run?_1"/>
+      <w:bookmarkStart w:id="9" w:name="_Toc179302994"/>
+      <w:bookmarkEnd w:id="8"/>
       <w:r>
         <w:rPr>
           <w:rFonts w:ascii="Source Sans Pro" w:eastAsia="Source Sans Pro" w:hAnsi="Source Sans Pro" w:cs="Source Sans Pro"/>
@@ -1788,7 +1759,7 @@
         <w:lastRenderedPageBreak/>
         <w:t>How to run?</w:t>
       </w:r>
-      <w:bookmarkEnd w:id="7"/>
+      <w:bookmarkEnd w:id="9"/>
     </w:p>
     <w:p>
       <w:pPr>
@@ -1828,23 +1799,13 @@
         </w:rPr>
         <w:t xml:space="preserve"> available in the </w:t>
       </w:r>
-      <w:proofErr w:type="spellStart"/>
       <w:r>
         <w:rPr>
           <w:b/>
           <w:bCs/>
           <w:lang w:eastAsia="en-US"/>
         </w:rPr>
-        <w:t>batch_files</w:t>
-      </w:r>
-      <w:proofErr w:type="spellEnd"/>
-      <w:r>
-        <w:rPr>
-          <w:b/>
-          <w:bCs/>
-          <w:lang w:eastAsia="en-US"/>
-        </w:rPr>
-        <w:t>/</w:t>
+        <w:t>batch_files/</w:t>
       </w:r>
       <w:r>
         <w:rPr>
@@ -1996,19 +1957,8 @@
           <w:iCs/>
           <w:lang w:eastAsia="en-US"/>
         </w:rPr>
-        <w:t xml:space="preserve">"C:\Program Files\National Instruments\Shared\Skyline\Python\3.8\python.exe" -m </w:t>
-      </w:r>
-      <w:proofErr w:type="spellStart"/>
-      <w:r>
-        <w:rPr>
-          <w:rFonts w:ascii="Source Sans Pro" w:eastAsia="Source Sans Pro" w:hAnsi="Source Sans Pro" w:cs="Source Sans Pro"/>
-          <w:i/>
-          <w:iCs/>
-          <w:lang w:eastAsia="en-US"/>
-        </w:rPr>
-        <w:t>ni_spec_server_proxy</w:t>
-      </w:r>
-      <w:proofErr w:type="spellEnd"/>
+        <w:t>"C:\Program Files\National Instruments\Shared\Skyline\Python\3.8\python.exe" -m ni_spec_server_proxy</w:t>
+      </w:r>
     </w:p>
     <w:p>
       <w:pPr>
@@ -2018,8 +1968,8 @@
           <w:spacing w:val="-2"/>
         </w:rPr>
       </w:pPr>
-      <w:bookmarkStart w:id="8" w:name="_Toc162019588"/>
-      <w:bookmarkStart w:id="9" w:name="_Toc179215462"/>
+      <w:bookmarkStart w:id="10" w:name="_Toc162019588"/>
+      <w:bookmarkStart w:id="11" w:name="_Toc179302995"/>
       <w:r>
         <w:rPr>
           <w:rFonts w:ascii="Source Sans Pro" w:eastAsia="Source Sans Pro" w:hAnsi="Source Sans Pro" w:cs="Source Sans Pro"/>
@@ -2055,8 +2005,8 @@
         </w:rPr>
         <w:t>?</w:t>
       </w:r>
-      <w:bookmarkEnd w:id="8"/>
-      <w:bookmarkEnd w:id="9"/>
+      <w:bookmarkEnd w:id="10"/>
+      <w:bookmarkEnd w:id="11"/>
     </w:p>
     <w:p>
       <w:pPr>
@@ -2072,7 +2022,7 @@
           <w:lang w:eastAsia="en-US"/>
         </w:rPr>
       </w:pPr>
-      <w:bookmarkStart w:id="10" w:name="_Toc162019589"/>
+      <w:bookmarkStart w:id="12" w:name="_Toc162019589"/>
       <w:r>
         <w:rPr>
           <w:rFonts w:ascii="Source Sans Pro" w:eastAsia="Source Sans Pro" w:hAnsi="Source Sans Pro" w:cs="Source Sans Pro"/>
@@ -2080,47 +2030,7 @@
           <w:szCs w:val="28"/>
           <w:lang w:eastAsia="en-US"/>
         </w:rPr>
-        <w:t xml:space="preserve">Launch NI </w:t>
-      </w:r>
-      <w:proofErr w:type="spellStart"/>
-      <w:r>
-        <w:rPr>
-          <w:rFonts w:ascii="Source Sans Pro" w:eastAsia="Source Sans Pro" w:hAnsi="Source Sans Pro" w:cs="Source Sans Pro"/>
-          <w:sz w:val="28"/>
-          <w:szCs w:val="28"/>
-          <w:lang w:eastAsia="en-US"/>
-        </w:rPr>
-        <w:t>SystemLink</w:t>
-      </w:r>
-      <w:proofErr w:type="spellEnd"/>
-      <w:r>
-        <w:rPr>
-          <w:rFonts w:ascii="Source Sans Pro" w:eastAsia="Source Sans Pro" w:hAnsi="Source Sans Pro" w:cs="Source Sans Pro"/>
-          <w:sz w:val="28"/>
-          <w:szCs w:val="28"/>
-          <w:lang w:eastAsia="en-US"/>
-        </w:rPr>
-        <w:t xml:space="preserve"> Client and connect to </w:t>
-      </w:r>
-      <w:proofErr w:type="spellStart"/>
-      <w:r>
-        <w:rPr>
-          <w:rFonts w:ascii="Source Sans Pro" w:eastAsia="Source Sans Pro" w:hAnsi="Source Sans Pro" w:cs="Source Sans Pro"/>
-          <w:sz w:val="28"/>
-          <w:szCs w:val="28"/>
-          <w:lang w:eastAsia="en-US"/>
-        </w:rPr>
-        <w:t>SystemLink</w:t>
-      </w:r>
-      <w:proofErr w:type="spellEnd"/>
-      <w:r>
-        <w:rPr>
-          <w:rFonts w:ascii="Source Sans Pro" w:eastAsia="Source Sans Pro" w:hAnsi="Source Sans Pro" w:cs="Source Sans Pro"/>
-          <w:sz w:val="28"/>
-          <w:szCs w:val="28"/>
-          <w:lang w:eastAsia="en-US"/>
-        </w:rPr>
-        <w:t xml:space="preserve"> Enterprise </w:t>
+        <w:t xml:space="preserve">Launch NI SystemLink Client and connect to SystemLink Enterprise </w:t>
       </w:r>
       <w:r>
         <w:rPr>
@@ -2149,7 +2059,27 @@
             <w:szCs w:val="28"/>
             <w:lang w:eastAsia="en-US"/>
           </w:rPr>
-          <w:t>instructions</w:t>
+          <w:t>instruc</w:t>
+        </w:r>
+        <w:r>
+          <w:rPr>
+            <w:rStyle w:val="Hyperlink"/>
+            <w:rFonts w:ascii="Source Sans Pro" w:eastAsia="Source Sans Pro" w:hAnsi="Source Sans Pro" w:cs="Source Sans Pro"/>
+            <w:sz w:val="28"/>
+            <w:szCs w:val="28"/>
+            <w:lang w:eastAsia="en-US"/>
+          </w:rPr>
+          <w:t>t</w:t>
+        </w:r>
+        <w:r>
+          <w:rPr>
+            <w:rStyle w:val="Hyperlink"/>
+            <w:rFonts w:ascii="Source Sans Pro" w:eastAsia="Source Sans Pro" w:hAnsi="Source Sans Pro" w:cs="Source Sans Pro"/>
+            <w:sz w:val="28"/>
+            <w:szCs w:val="28"/>
+            <w:lang w:eastAsia="en-US"/>
+          </w:rPr>
+          <w:t>ions</w:t>
         </w:r>
       </w:hyperlink>
       <w:r>
@@ -2219,9 +2149,8 @@
           <w:szCs w:val="28"/>
           <w:lang w:eastAsia="en-US"/>
         </w:rPr>
-        <w:t xml:space="preserve"> API key in the </w:t>
-      </w:r>
-      <w:proofErr w:type="spellStart"/>
+        <w:t xml:space="preserve"> API key in the master.json file </w:t>
+      </w:r>
       <w:r>
         <w:rPr>
           <w:rFonts w:ascii="Source Sans Pro" w:eastAsia="Source Sans Pro" w:hAnsi="Source Sans Pro" w:cs="Source Sans Pro"/>
@@ -2229,9 +2158,8 @@
           <w:szCs w:val="28"/>
           <w:lang w:eastAsia="en-US"/>
         </w:rPr>
-        <w:t>master.json</w:t>
-      </w:r>
-      <w:proofErr w:type="spellEnd"/>
+        <w:t>at</w:t>
+      </w:r>
       <w:r>
         <w:rPr>
           <w:rFonts w:ascii="Source Sans Pro" w:eastAsia="Source Sans Pro" w:hAnsi="Source Sans Pro" w:cs="Source Sans Pro"/>
@@ -2239,24 +2167,6 @@
           <w:szCs w:val="28"/>
           <w:lang w:eastAsia="en-US"/>
         </w:rPr>
-        <w:t xml:space="preserve"> file </w:t>
-      </w:r>
-      <w:r>
-        <w:rPr>
-          <w:rFonts w:ascii="Source Sans Pro" w:eastAsia="Source Sans Pro" w:hAnsi="Source Sans Pro" w:cs="Source Sans Pro"/>
-          <w:sz w:val="28"/>
-          <w:szCs w:val="28"/>
-          <w:lang w:eastAsia="en-US"/>
-        </w:rPr>
-        <w:t>at</w:t>
-      </w:r>
-      <w:r>
-        <w:rPr>
-          <w:rFonts w:ascii="Source Sans Pro" w:eastAsia="Source Sans Pro" w:hAnsi="Source Sans Pro" w:cs="Source Sans Pro"/>
-          <w:sz w:val="28"/>
-          <w:szCs w:val="28"/>
-          <w:lang w:eastAsia="en-US"/>
-        </w:rPr>
         <w:t xml:space="preserve"> - </w:t>
       </w:r>
       <w:r>
@@ -2266,39 +2176,8 @@
           <w:iCs/>
           <w:lang w:eastAsia="en-US"/>
         </w:rPr>
-        <w:t>"C:\ProgramData\National Instruments\Skyline\</w:t>
-      </w:r>
-      <w:proofErr w:type="spellStart"/>
-      <w:r>
-        <w:rPr>
-          <w:rFonts w:ascii="Source Sans Pro" w:eastAsia="Source Sans Pro" w:hAnsi="Source Sans Pro" w:cs="Source Sans Pro"/>
-          <w:i/>
-          <w:iCs/>
-          <w:lang w:eastAsia="en-US"/>
-        </w:rPr>
-        <w:t>HttpConfigurations</w:t>
-      </w:r>
-      <w:proofErr w:type="spellEnd"/>
-      <w:r>
-        <w:rPr>
-          <w:rFonts w:ascii="Source Sans Pro" w:eastAsia="Source Sans Pro" w:hAnsi="Source Sans Pro" w:cs="Source Sans Pro"/>
-          <w:i/>
-          <w:iCs/>
-          <w:lang w:eastAsia="en-US"/>
-        </w:rPr>
-        <w:t>\</w:t>
-      </w:r>
-      <w:proofErr w:type="spellStart"/>
-      <w:r>
-        <w:rPr>
-          <w:rFonts w:ascii="Source Sans Pro" w:eastAsia="Source Sans Pro" w:hAnsi="Source Sans Pro" w:cs="Source Sans Pro"/>
-          <w:i/>
-          <w:iCs/>
-          <w:lang w:eastAsia="en-US"/>
-        </w:rPr>
-        <w:t>http_master.json</w:t>
-      </w:r>
-      <w:proofErr w:type="spellEnd"/>
+        <w:t>"C:\ProgramData\National Instruments\Skyline\HttpConfigurations\http_master.json</w:t>
+      </w:r>
       <w:r>
         <w:rPr>
           <w:rFonts w:ascii="Source Sans Pro" w:eastAsia="Source Sans Pro" w:hAnsi="Source Sans Pro" w:cs="Source Sans Pro"/>
@@ -2394,7 +2273,7 @@
         </w:rPr>
         <w:t xml:space="preserve">Run the NI Spec Server Proxy. Refer to </w:t>
       </w:r>
-      <w:hyperlink w:anchor="_How_to_run?">
+      <w:hyperlink w:anchor="_How_to_run?_1">
         <w:r>
           <w:rPr>
             <w:rStyle w:val="Hyperlink"/>
@@ -2634,7 +2513,40 @@
           <w:szCs w:val="28"/>
           <w:lang w:eastAsia="en-US"/>
         </w:rPr>
-        <w:t>http://localhost:8000</w:t>
+        <w:t>http://localhost:</w:t>
+      </w:r>
+      <w:r>
+        <w:rPr>
+          <w:rFonts w:ascii="Source Sans Pro" w:eastAsia="Source Sans Pro" w:hAnsi="Source Sans Pro" w:cs="Source Sans Pro"/>
+          <w:i/>
+          <w:iCs/>
+          <w:sz w:val="28"/>
+          <w:szCs w:val="28"/>
+          <w:lang w:eastAsia="en-US"/>
+        </w:rPr>
+        <w:t>5</w:t>
+      </w:r>
+      <w:r>
+        <w:rPr>
+          <w:rFonts w:ascii="Source Sans Pro" w:eastAsia="Source Sans Pro" w:hAnsi="Source Sans Pro" w:cs="Source Sans Pro"/>
+          <w:i/>
+          <w:iCs/>
+          <w:sz w:val="28"/>
+          <w:szCs w:val="28"/>
+          <w:lang w:eastAsia="en-US"/>
+        </w:rPr>
+        <w:t>000</w:t>
+      </w:r>
+      <w:r>
+        <w:rPr>
+          <w:rFonts w:ascii="Source Sans Pro" w:eastAsia="Source Sans Pro" w:hAnsi="Source Sans Pro" w:cs="Source Sans Pro"/>
+          <w:i/>
+          <w:iCs/>
+          <w:sz w:val="28"/>
+          <w:szCs w:val="28"/>
+          <w:lang w:eastAsia="en-US"/>
+        </w:rPr>
+        <w:t>0</w:t>
       </w:r>
     </w:p>
     <w:p>
@@ -2690,10 +2602,10 @@
           <w:noProof/>
         </w:rPr>
         <w:drawing>
-          <wp:inline distT="0" distB="0" distL="0" distR="0" wp14:anchorId="44067BBE" wp14:editId="3EEF803F">
-            <wp:extent cx="4848225" cy="3239920"/>
-            <wp:effectExtent l="19050" t="19050" r="9525" b="17780"/>
-            <wp:docPr id="1772564719" name="Picture 1772564719"/>
+          <wp:inline distT="0" distB="0" distL="0" distR="0" wp14:anchorId="096540A0" wp14:editId="61496140">
+            <wp:extent cx="5250180" cy="3471513"/>
+            <wp:effectExtent l="0" t="0" r="7620" b="0"/>
+            <wp:docPr id="553203187" name="Picture 1" descr="A screenshot of a computer&#10;&#10;Description automatically generated"/>
             <wp:cNvGraphicFramePr>
               <a:graphicFrameLocks xmlns:a="http://schemas.openxmlformats.org/drawingml/2006/main" noChangeAspect="1"/>
             </wp:cNvGraphicFramePr>
@@ -2701,17 +2613,11 @@
               <a:graphicData uri="http://schemas.openxmlformats.org/drawingml/2006/picture">
                 <pic:pic xmlns:pic="http://schemas.openxmlformats.org/drawingml/2006/picture">
                   <pic:nvPicPr>
-                    <pic:cNvPr id="0" name=""/>
+                    <pic:cNvPr id="553203187" name="Picture 1" descr="A screenshot of a computer&#10;&#10;Description automatically generated"/>
                     <pic:cNvPicPr/>
                   </pic:nvPicPr>
                   <pic:blipFill>
-                    <a:blip r:embed="rId16">
-                      <a:extLst>
-                        <a:ext uri="{28A0092B-C50C-407E-A947-70E740481C1C}">
-                          <a14:useLocalDpi xmlns:a14="http://schemas.microsoft.com/office/drawing/2010/main" val="0"/>
-                        </a:ext>
-                      </a:extLst>
-                    </a:blip>
+                    <a:blip r:embed="rId16"/>
                     <a:stretch>
                       <a:fillRect/>
                     </a:stretch>
@@ -2719,16 +2625,11 @@
                   <pic:spPr>
                     <a:xfrm>
                       <a:off x="0" y="0"/>
-                      <a:ext cx="4848225" cy="3239920"/>
+                      <a:ext cx="5264978" cy="3481298"/>
                     </a:xfrm>
                     <a:prstGeom prst="rect">
                       <a:avLst/>
                     </a:prstGeom>
-                    <a:ln>
-                      <a:solidFill>
-                        <a:schemeClr val="tx1"/>
-                      </a:solidFill>
-                    </a:ln>
                   </pic:spPr>
                 </pic:pic>
               </a:graphicData>
@@ -2804,7 +2705,6 @@
         </w:rPr>
         <w:t xml:space="preserve">Once the server is connected, the Product drop-down lists the </w:t>
       </w:r>
-      <w:proofErr w:type="spellStart"/>
       <w:r>
         <w:rPr>
           <w:rFonts w:ascii="Source Sans Pro" w:eastAsia="Source Sans Pro" w:hAnsi="Source Sans Pro" w:cs="Source Sans Pro"/>
@@ -2816,7 +2716,6 @@
         </w:rPr>
         <w:t>PartNumber</w:t>
       </w:r>
-      <w:proofErr w:type="spellEnd"/>
       <w:r>
         <w:rPr>
           <w:rFonts w:ascii="Source Sans Pro" w:eastAsia="Source Sans Pro" w:hAnsi="Source Sans Pro" w:cs="Source Sans Pro"/>
@@ -2849,27 +2748,7 @@
           <w:lang w:eastAsia="en-US"/>
         </w:rPr>
         <w:lastRenderedPageBreak/>
-        <w:t xml:space="preserve">Select a </w:t>
-      </w:r>
-      <w:proofErr w:type="spellStart"/>
-      <w:r>
-        <w:rPr>
-          <w:rFonts w:ascii="Source Sans Pro" w:eastAsia="Source Sans Pro" w:hAnsi="Source Sans Pro" w:cs="Source Sans Pro"/>
-          <w:sz w:val="28"/>
-          <w:szCs w:val="28"/>
-          <w:lang w:eastAsia="en-US"/>
-        </w:rPr>
-        <w:t>PartNumber</w:t>
-      </w:r>
-      <w:proofErr w:type="spellEnd"/>
-      <w:r>
-        <w:rPr>
-          <w:rFonts w:ascii="Source Sans Pro" w:eastAsia="Source Sans Pro" w:hAnsi="Source Sans Pro" w:cs="Source Sans Pro"/>
-          <w:sz w:val="28"/>
-          <w:szCs w:val="28"/>
-          <w:lang w:eastAsia="en-US"/>
-        </w:rPr>
-        <w:t xml:space="preserve"> and select the categories to import the specifications.</w:t>
+        <w:t>Select a PartNumber and select the categories to import the specifications.</w:t>
       </w:r>
     </w:p>
     <w:p>
@@ -2920,9 +2799,8 @@
           <w:szCs w:val="28"/>
           <w:lang w:eastAsia="en-US"/>
         </w:rPr>
-        <w:t xml:space="preserve"> </w:t>
-      </w:r>
-      <w:proofErr w:type="spellStart"/>
+        <w:t xml:space="preserve"> FileGlobals.</w:t>
+      </w:r>
       <w:r>
         <w:rPr>
           <w:rFonts w:ascii="Source Sans Pro" w:eastAsia="Source Sans Pro" w:hAnsi="Source Sans Pro" w:cs="Source Sans Pro"/>
@@ -2930,7 +2808,7 @@
           <w:szCs w:val="28"/>
           <w:lang w:eastAsia="en-US"/>
         </w:rPr>
-        <w:t>FileGlobals.</w:t>
+        <w:t>SCM_Specifications</w:t>
       </w:r>
       <w:r>
         <w:rPr>
@@ -2939,9 +2817,8 @@
           <w:szCs w:val="28"/>
           <w:lang w:eastAsia="en-US"/>
         </w:rPr>
-        <w:t>SCM_Specifications</w:t>
-      </w:r>
-      <w:proofErr w:type="spellEnd"/>
+        <w:t xml:space="preserve"> </w:t>
+      </w:r>
       <w:r>
         <w:rPr>
           <w:rFonts w:ascii="Source Sans Pro" w:eastAsia="Source Sans Pro" w:hAnsi="Source Sans Pro" w:cs="Source Sans Pro"/>
@@ -2949,7 +2826,7 @@
           <w:szCs w:val="28"/>
           <w:lang w:eastAsia="en-US"/>
         </w:rPr>
-        <w:t xml:space="preserve"> </w:t>
+        <w:t xml:space="preserve">in the Test Sequence for Test Automation and measurement data logging with test conditions </w:t>
       </w:r>
       <w:r>
         <w:rPr>
@@ -2958,7 +2835,7 @@
           <w:szCs w:val="28"/>
           <w:lang w:eastAsia="en-US"/>
         </w:rPr>
-        <w:t xml:space="preserve">in the Test Sequence for Test Automation and measurement data logging with test conditions </w:t>
+        <w:t>using the TestStand SCM Integration Workflow</w:t>
       </w:r>
       <w:r>
         <w:rPr>
@@ -2967,80 +2844,40 @@
           <w:szCs w:val="28"/>
           <w:lang w:eastAsia="en-US"/>
         </w:rPr>
-        <w:t>using the TestStand SCM Integration Workflow</w:t>
-      </w:r>
-      <w:r>
-        <w:rPr>
-          <w:rFonts w:ascii="Source Sans Pro" w:eastAsia="Source Sans Pro" w:hAnsi="Source Sans Pro" w:cs="Source Sans Pro"/>
-          <w:sz w:val="28"/>
-          <w:szCs w:val="28"/>
-          <w:lang w:eastAsia="en-US"/>
-        </w:rPr>
         <w:t>.</w:t>
       </w:r>
-      <w:bookmarkEnd w:id="10"/>
+      <w:bookmarkEnd w:id="12"/>
     </w:p>
     <w:p>
       <w:pPr>
         <w:rPr>
-          <w:rFonts w:ascii="Source Sans Pro" w:eastAsia="Source Sans Pro" w:hAnsi="Source Sans Pro" w:cs="Source Sans Pro"/>
-          <w:sz w:val="28"/>
-          <w:szCs w:val="28"/>
-          <w:lang w:eastAsia="en-US"/>
-        </w:rPr>
-      </w:pPr>
+          <w:rFonts w:asciiTheme="majorHAnsi" w:eastAsiaTheme="majorEastAsia" w:hAnsiTheme="majorHAnsi" w:cstheme="majorBidi"/>
+          <w:color w:val="024021"/>
+          <w:sz w:val="50"/>
+          <w:szCs w:val="50"/>
+          <w:lang w:eastAsia="en-US"/>
+        </w:rPr>
+      </w:pPr>
+      <w:bookmarkStart w:id="13" w:name="_Toc179302996"/>
+      <w:r>
+        <w:br w:type="page"/>
+      </w:r>
     </w:p>
     <w:p>
       <w:pPr>
-        <w:rPr>
-          <w:rFonts w:ascii="Source Sans Pro" w:eastAsia="Source Sans Pro" w:hAnsi="Source Sans Pro" w:cs="Source Sans Pro"/>
-          <w:color w:val="024021"/>
-          <w:spacing w:val="-2"/>
-          <w:sz w:val="50"/>
-          <w:szCs w:val="50"/>
-          <w:lang w:eastAsia="en-US"/>
-        </w:rPr>
-      </w:pPr>
-      <w:r>
-        <w:rPr>
-          <w:rFonts w:ascii="Source Sans Pro" w:eastAsia="Source Sans Pro" w:hAnsi="Source Sans Pro" w:cs="Source Sans Pro"/>
-          <w:spacing w:val="-2"/>
-        </w:rPr>
-        <w:br w:type="page"/>
-      </w:r>
-    </w:p>
-    <w:p>
-      <w:pPr>
         <w:pStyle w:val="Heading1"/>
-        <w:rPr>
-          <w:rFonts w:ascii="Source Sans Pro" w:eastAsia="Source Sans Pro" w:hAnsi="Source Sans Pro" w:cs="Source Sans Pro"/>
-          <w:spacing w:val="-2"/>
-        </w:rPr>
-      </w:pPr>
-      <w:bookmarkStart w:id="11" w:name="_Toc179215463"/>
-      <w:r>
-        <w:rPr>
-          <w:rFonts w:ascii="Source Sans Pro" w:eastAsia="Source Sans Pro" w:hAnsi="Source Sans Pro" w:cs="Source Sans Pro"/>
-          <w:spacing w:val="-2"/>
-        </w:rPr>
+      </w:pPr>
+      <w:r>
         <w:lastRenderedPageBreak/>
         <w:t xml:space="preserve">How to start the </w:t>
       </w:r>
       <w:r>
-        <w:rPr>
-          <w:rFonts w:ascii="Source Sans Pro" w:eastAsia="Source Sans Pro" w:hAnsi="Source Sans Pro" w:cs="Source Sans Pro"/>
-          <w:spacing w:val="-2"/>
-        </w:rPr>
         <w:t xml:space="preserve">proxy </w:t>
       </w:r>
       <w:r>
-        <w:rPr>
-          <w:rFonts w:ascii="Source Sans Pro" w:eastAsia="Source Sans Pro" w:hAnsi="Source Sans Pro" w:cs="Source Sans Pro"/>
-          <w:spacing w:val="-2"/>
-        </w:rPr>
         <w:t>on windows startup automatically?</w:t>
       </w:r>
-      <w:bookmarkEnd w:id="11"/>
+      <w:bookmarkEnd w:id="13"/>
     </w:p>
     <w:p>
       <w:pPr>
@@ -3072,21 +2909,7 @@
         <w:rPr>
           <w:lang w:eastAsia="en-US"/>
         </w:rPr>
-        <w:t xml:space="preserve"> file available in the </w:t>
-      </w:r>
-      <w:proofErr w:type="spellStart"/>
-      <w:r>
-        <w:rPr>
-          <w:lang w:eastAsia="en-US"/>
-        </w:rPr>
-        <w:t>batch_files</w:t>
-      </w:r>
-      <w:proofErr w:type="spellEnd"/>
-      <w:r>
-        <w:rPr>
-          <w:lang w:eastAsia="en-US"/>
-        </w:rPr>
-        <w:t>/ folder.</w:t>
+        <w:t xml:space="preserve"> file available in the batch_files/ folder.</w:t>
       </w:r>
     </w:p>
     <w:p>
@@ -3144,7 +2967,6 @@
         </w:rPr>
         <w:t xml:space="preserve">Type </w:t>
       </w:r>
-      <w:proofErr w:type="spellStart"/>
       <w:r>
         <w:rPr>
           <w:b/>
@@ -3153,7 +2975,6 @@
         </w:rPr>
         <w:t>shell:startup</w:t>
       </w:r>
-      <w:proofErr w:type="spellEnd"/>
       <w:r>
         <w:rPr>
           <w:lang w:eastAsia="en-US"/>
@@ -3341,14 +3162,14 @@
           <w:lang w:eastAsia="en-US"/>
         </w:rPr>
       </w:pPr>
-      <w:bookmarkStart w:id="12" w:name="_Toc179215464"/>
+      <w:bookmarkStart w:id="14" w:name="_Toc179302997"/>
       <w:r>
         <w:rPr>
           <w:rStyle w:val="Heading3Char"/>
         </w:rPr>
         <w:t>Note:</w:t>
       </w:r>
-      <w:bookmarkEnd w:id="12"/>
+      <w:bookmarkEnd w:id="14"/>
       <w:r>
         <w:rPr>
           <w:lang w:eastAsia="en-US"/>
@@ -8362,6 +8183,7 @@
   <w:style w:type="character" w:default="1" w:styleId="DefaultParagraphFont">
     <w:name w:val="Default Paragraph Font"/>
     <w:uiPriority w:val="1"/>
+    <w:semiHidden/>
     <w:unhideWhenUsed/>
   </w:style>
   <w:style w:type="table" w:default="1" w:styleId="TableNormal">
@@ -8923,6 +8745,18 @@
       <w:ind w:left="480"/>
     </w:pPr>
   </w:style>
+  <w:style w:type="character" w:styleId="FollowedHyperlink">
+    <w:name w:val="FollowedHyperlink"/>
+    <w:basedOn w:val="DefaultParagraphFont"/>
+    <w:uiPriority w:val="99"/>
+    <w:semiHidden/>
+    <w:unhideWhenUsed/>
+    <w:rsid w:val="001F21DA"/>
+    <w:rPr>
+      <w:color w:val="96607D" w:themeColor="followedHyperlink"/>
+      <w:u w:val="single"/>
+    </w:rPr>
+  </w:style>
 </w:styles>
 </file>
 
@@ -9192,6 +9026,29 @@
 </file>
 
 <file path=customXml/item2.xml><?xml version="1.0" encoding="utf-8"?>
+<p:properties xmlns:p="http://schemas.microsoft.com/office/2006/metadata/properties" xmlns:xsi="http://www.w3.org/2001/XMLSchema-instance" xmlns:pc="http://schemas.microsoft.com/office/infopath/2007/PartnerControls">
+  <documentManagement>
+    <SharedWithUsers xmlns="fa7a5f0e-56e0-42a6-ad77-38c72f6b11c4">
+      <UserInfo>
+        <DisplayName>Jayaseelan James</DisplayName>
+        <AccountId>26</AccountId>
+        <AccountType/>
+      </UserInfo>
+    </SharedWithUsers>
+  </documentManagement>
+</p:properties>
+</file>
+
+<file path=customXml/item3.xml><?xml version="1.0" encoding="utf-8"?>
+<?mso-contentType ?>
+<FormTemplates xmlns="http://schemas.microsoft.com/sharepoint/v3/contenttype/forms">
+  <Display>DocumentLibraryForm</Display>
+  <Edit>DocumentLibraryForm</Edit>
+  <New>DocumentLibraryForm</New>
+</FormTemplates>
+</file>
+
+<file path=customXml/item4.xml><?xml version="1.0" encoding="utf-8"?>
 <ct:contentTypeSchema xmlns:ct="http://schemas.microsoft.com/office/2006/metadata/contentType" xmlns:ma="http://schemas.microsoft.com/office/2006/metadata/properties/metaAttributes" ct:_="" ma:_="" ma:contentTypeName="Document" ma:contentTypeID="0x010100D68EAEF51CBD0C4DA9962F2C84458D9F" ma:contentTypeVersion="9" ma:contentTypeDescription="Create a new document." ma:contentTypeScope="" ma:versionID="3526f3381c42c6e2ca2308198785bcc0">
   <xsd:schema xmlns:xsd="http://www.w3.org/2001/XMLSchema" xmlns:xs="http://www.w3.org/2001/XMLSchema" xmlns:p="http://schemas.microsoft.com/office/2006/metadata/properties" xmlns:ns2="f5b4353c-931d-42f4-9bf3-83ab7d02158b" xmlns:ns3="fa7a5f0e-56e0-42a6-ad77-38c72f6b11c4" targetNamespace="http://schemas.microsoft.com/office/2006/metadata/properties" ma:root="true" ma:fieldsID="6f635322724c2408cc84abc5be204084" ns2:_="" ns3:_="">
     <xsd:import namespace="f5b4353c-931d-42f4-9bf3-83ab7d02158b"/>
@@ -9386,29 +9243,6 @@
 </ct:contentTypeSchema>
 </file>
 
-<file path=customXml/item3.xml><?xml version="1.0" encoding="utf-8"?>
-<?mso-contentType ?>
-<FormTemplates xmlns="http://schemas.microsoft.com/sharepoint/v3/contenttype/forms">
-  <Display>DocumentLibraryForm</Display>
-  <Edit>DocumentLibraryForm</Edit>
-  <New>DocumentLibraryForm</New>
-</FormTemplates>
-</file>
-
-<file path=customXml/item4.xml><?xml version="1.0" encoding="utf-8"?>
-<p:properties xmlns:p="http://schemas.microsoft.com/office/2006/metadata/properties" xmlns:xsi="http://www.w3.org/2001/XMLSchema-instance" xmlns:pc="http://schemas.microsoft.com/office/infopath/2007/PartnerControls">
-  <documentManagement>
-    <SharedWithUsers xmlns="fa7a5f0e-56e0-42a6-ad77-38c72f6b11c4">
-      <UserInfo>
-        <DisplayName>Jayaseelan James</DisplayName>
-        <AccountId>26</AccountId>
-        <AccountType/>
-      </UserInfo>
-    </SharedWithUsers>
-  </documentManagement>
-</p:properties>
-</file>
-
 <file path=customXml/itemProps1.xml><?xml version="1.0" encoding="utf-8"?>
 <ds:datastoreItem xmlns:ds="http://schemas.openxmlformats.org/officeDocument/2006/customXml" ds:itemID="{56AC0A08-EC0E-4F9C-9FCA-052FE08CB7D8}">
   <ds:schemaRefs>
@@ -9418,6 +9252,24 @@
 </file>
 
 <file path=customXml/itemProps2.xml><?xml version="1.0" encoding="utf-8"?>
+<ds:datastoreItem xmlns:ds="http://schemas.openxmlformats.org/officeDocument/2006/customXml" ds:itemID="{91F44E6D-4C1A-49A3-8320-4BFFEA451AD3}">
+  <ds:schemaRefs>
+    <ds:schemaRef ds:uri="http://schemas.microsoft.com/office/2006/metadata/properties"/>
+    <ds:schemaRef ds:uri="http://schemas.microsoft.com/office/infopath/2007/PartnerControls"/>
+    <ds:schemaRef ds:uri="fa7a5f0e-56e0-42a6-ad77-38c72f6b11c4"/>
+  </ds:schemaRefs>
+</ds:datastoreItem>
+</file>
+
+<file path=customXml/itemProps3.xml><?xml version="1.0" encoding="utf-8"?>
+<ds:datastoreItem xmlns:ds="http://schemas.openxmlformats.org/officeDocument/2006/customXml" ds:itemID="{07595FA9-DD79-4AA7-A955-082BCCD961CA}">
+  <ds:schemaRefs>
+    <ds:schemaRef ds:uri="http://schemas.microsoft.com/sharepoint/v3/contenttype/forms"/>
+  </ds:schemaRefs>
+</ds:datastoreItem>
+</file>
+
+<file path=customXml/itemProps4.xml><?xml version="1.0" encoding="utf-8"?>
 <ds:datastoreItem xmlns:ds="http://schemas.openxmlformats.org/officeDocument/2006/customXml" ds:itemID="{A7060225-CBA1-4204-AB20-80DD105EC829}">
   <ds:schemaRefs>
     <ds:schemaRef ds:uri="http://schemas.microsoft.com/office/2006/metadata/contentType"/>
@@ -9434,22 +9286,4 @@
     <ds:schemaRef ds:uri="http://schemas.microsoft.com/internal/obd"/>
   </ds:schemaRefs>
 </ds:datastoreItem>
-</file>
-
-<file path=customXml/itemProps3.xml><?xml version="1.0" encoding="utf-8"?>
-<ds:datastoreItem xmlns:ds="http://schemas.openxmlformats.org/officeDocument/2006/customXml" ds:itemID="{07595FA9-DD79-4AA7-A955-082BCCD961CA}">
-  <ds:schemaRefs>
-    <ds:schemaRef ds:uri="http://schemas.microsoft.com/sharepoint/v3/contenttype/forms"/>
-  </ds:schemaRefs>
-</ds:datastoreItem>
-</file>
-
-<file path=customXml/itemProps4.xml><?xml version="1.0" encoding="utf-8"?>
-<ds:datastoreItem xmlns:ds="http://schemas.openxmlformats.org/officeDocument/2006/customXml" ds:itemID="{91F44E6D-4C1A-49A3-8320-4BFFEA451AD3}">
-  <ds:schemaRefs>
-    <ds:schemaRef ds:uri="http://schemas.microsoft.com/office/2006/metadata/properties"/>
-    <ds:schemaRef ds:uri="http://schemas.microsoft.com/office/infopath/2007/PartnerControls"/>
-    <ds:schemaRef ds:uri="fa7a5f0e-56e0-42a6-ad77-38c72f6b11c4"/>
-  </ds:schemaRefs>
-</ds:datastoreItem>
 </file>
--- a/docs/NI Spec Server Proxy - User Manual.docx
+++ b/docs/NI Spec Server Proxy - User Manual.docx
@@ -277,7 +277,7 @@
             <w:rPr>
               <w:noProof/>
               <w:kern w:val="2"/>
-              <w:lang w:eastAsia="en-US"/>
+              <w:lang w:val="en-IN" w:eastAsia="en-IN"/>
               <w14:ligatures w14:val="standardContextual"/>
             </w:rPr>
           </w:pPr>
@@ -290,7 +290,7 @@
           <w:r>
             <w:fldChar w:fldCharType="separate"/>
           </w:r>
-          <w:hyperlink w:anchor="_Toc169598760" w:history="1">
+          <w:hyperlink w:anchor="_Toc179302989" w:history="1">
             <w:r>
               <w:rPr>
                 <w:rStyle w:val="Hyperlink"/>
@@ -319,7 +319,7 @@
                 <w:noProof/>
                 <w:webHidden/>
               </w:rPr>
-              <w:instrText xml:space="preserve"> PAGEREF _Toc169598760 \h </w:instrText>
+              <w:instrText xml:space="preserve"> PAGEREF _Toc179302989 \h </w:instrText>
             </w:r>
             <w:r>
               <w:rPr>
@@ -359,11 +359,11 @@
             <w:rPr>
               <w:noProof/>
               <w:kern w:val="2"/>
-              <w:lang w:eastAsia="en-US"/>
+              <w:lang w:val="en-IN" w:eastAsia="en-IN"/>
               <w14:ligatures w14:val="standardContextual"/>
             </w:rPr>
           </w:pPr>
-          <w:hyperlink w:anchor="_Toc169598761" w:history="1">
+          <w:hyperlink w:anchor="_Toc179302990" w:history="1">
             <w:r>
               <w:rPr>
                 <w:rStyle w:val="Hyperlink"/>
@@ -392,7 +392,78 @@
                 <w:noProof/>
                 <w:webHidden/>
               </w:rPr>
-              <w:instrText xml:space="preserve"> PAGEREF _Toc169598761 \h </w:instrText>
+              <w:instrText xml:space="preserve"> PAGEREF _Toc179302990 \h </w:instrText>
+            </w:r>
+            <w:r>
+              <w:rPr>
+                <w:noProof/>
+                <w:webHidden/>
+              </w:rPr>
+            </w:r>
+            <w:r>
+              <w:rPr>
+                <w:noProof/>
+                <w:webHidden/>
+              </w:rPr>
+              <w:fldChar w:fldCharType="separate"/>
+            </w:r>
+            <w:r>
+              <w:rPr>
+                <w:noProof/>
+                <w:webHidden/>
+              </w:rPr>
+              <w:t>2</w:t>
+            </w:r>
+            <w:r>
+              <w:rPr>
+                <w:noProof/>
+                <w:webHidden/>
+              </w:rPr>
+              <w:fldChar w:fldCharType="end"/>
+            </w:r>
+          </w:hyperlink>
+        </w:p>
+        <w:p>
+          <w:pPr>
+            <w:pStyle w:val="TOC3"/>
+            <w:tabs>
+              <w:tab w:val="right" w:leader="dot" w:pos="9350"/>
+            </w:tabs>
+            <w:rPr>
+              <w:noProof/>
+              <w:kern w:val="2"/>
+              <w:lang w:val="en-IN" w:eastAsia="en-IN"/>
+              <w14:ligatures w14:val="standardContextual"/>
+            </w:rPr>
+          </w:pPr>
+          <w:hyperlink w:anchor="_Toc179302991" w:history="1">
+            <w:r>
+              <w:rPr>
+                <w:rStyle w:val="Hyperlink"/>
+                <w:noProof/>
+              </w:rPr>
+              <w:t>Note:</w:t>
+            </w:r>
+            <w:r>
+              <w:rPr>
+                <w:noProof/>
+                <w:webHidden/>
+              </w:rPr>
+              <w:tab/>
+            </w:r>
+            <w:r>
+              <w:rPr>
+                <w:noProof/>
+                <w:webHidden/>
+              </w:rPr>
+              <w:fldChar w:fldCharType="begin"/>
+            </w:r>
+            <w:r>
+              <w:rPr>
+                <w:noProof/>
+                <w:webHidden/>
+              </w:rPr>
+              <w:instrText xml:space="preserve"> PAGEREF _Toc179302991 \h </w:instrText>
             </w:r>
             <w:r>
               <w:rPr>
@@ -432,11 +503,11 @@
             <w:rPr>
               <w:noProof/>
               <w:kern w:val="2"/>
-              <w:lang w:eastAsia="en-US"/>
+              <w:lang w:val="en-IN" w:eastAsia="en-IN"/>
               <w14:ligatures w14:val="standardContextual"/>
             </w:rPr>
           </w:pPr>
-          <w:hyperlink w:anchor="_Toc169598762" w:history="1">
+          <w:hyperlink w:anchor="_Toc179302992" w:history="1">
             <w:r>
               <w:rPr>
                 <w:rStyle w:val="Hyperlink"/>
@@ -465,7 +536,79 @@
                 <w:noProof/>
                 <w:webHidden/>
               </w:rPr>
-              <w:instrText xml:space="preserve"> PAGEREF _Toc169598762 \h </w:instrText>
+              <w:instrText xml:space="preserve"> PAGEREF _Toc179302992 \h </w:instrText>
+            </w:r>
+            <w:r>
+              <w:rPr>
+                <w:noProof/>
+                <w:webHidden/>
+              </w:rPr>
+            </w:r>
+            <w:r>
+              <w:rPr>
+                <w:noProof/>
+                <w:webHidden/>
+              </w:rPr>
+              <w:fldChar w:fldCharType="separate"/>
+            </w:r>
+            <w:r>
+              <w:rPr>
+                <w:noProof/>
+                <w:webHidden/>
+              </w:rPr>
+              <w:t>2</w:t>
+            </w:r>
+            <w:r>
+              <w:rPr>
+                <w:noProof/>
+                <w:webHidden/>
+              </w:rPr>
+              <w:fldChar w:fldCharType="end"/>
+            </w:r>
+          </w:hyperlink>
+        </w:p>
+        <w:p>
+          <w:pPr>
+            <w:pStyle w:val="TOC3"/>
+            <w:tabs>
+              <w:tab w:val="right" w:leader="dot" w:pos="9350"/>
+            </w:tabs>
+            <w:rPr>
+              <w:noProof/>
+              <w:kern w:val="2"/>
+              <w:lang w:val="en-IN" w:eastAsia="en-IN"/>
+              <w14:ligatures w14:val="standardContextual"/>
+            </w:rPr>
+          </w:pPr>
+          <w:hyperlink w:anchor="_Toc179302993" w:history="1">
+            <w:r>
+              <w:rPr>
+                <w:rStyle w:val="Hyperlink"/>
+                <w:noProof/>
+                <w:lang w:eastAsia="en-US"/>
+              </w:rPr>
+              <w:t>Note:</w:t>
+            </w:r>
+            <w:r>
+              <w:rPr>
+                <w:noProof/>
+                <w:webHidden/>
+              </w:rPr>
+              <w:tab/>
+            </w:r>
+            <w:r>
+              <w:rPr>
+                <w:noProof/>
+                <w:webHidden/>
+              </w:rPr>
+              <w:fldChar w:fldCharType="begin"/>
+            </w:r>
+            <w:r>
+              <w:rPr>
+                <w:noProof/>
+                <w:webHidden/>
+              </w:rPr>
+              <w:instrText xml:space="preserve"> PAGEREF _Toc179302993 \h </w:instrText>
             </w:r>
             <w:r>
               <w:rPr>
@@ -505,11 +648,11 @@
             <w:rPr>
               <w:noProof/>
               <w:kern w:val="2"/>
-              <w:lang w:eastAsia="en-US"/>
+              <w:lang w:val="en-IN" w:eastAsia="en-IN"/>
               <w14:ligatures w14:val="standardContextual"/>
             </w:rPr>
           </w:pPr>
-          <w:hyperlink w:anchor="_Toc169598763" w:history="1">
+          <w:hyperlink w:anchor="_Toc179302994" w:history="1">
             <w:r>
               <w:rPr>
                 <w:rStyle w:val="Hyperlink"/>
@@ -538,7 +681,7 @@
                 <w:noProof/>
                 <w:webHidden/>
               </w:rPr>
-              <w:instrText xml:space="preserve"> PAGEREF _Toc169598763 \h </w:instrText>
+              <w:instrText xml:space="preserve"> PAGEREF _Toc179302994 \h </w:instrText>
             </w:r>
             <w:r>
               <w:rPr>
@@ -558,7 +701,7 @@
                 <w:noProof/>
                 <w:webHidden/>
               </w:rPr>
-              <w:t>2</w:t>
+              <w:t>3</w:t>
             </w:r>
             <w:r>
               <w:rPr>
@@ -578,11 +721,11 @@
             <w:rPr>
               <w:noProof/>
               <w:kern w:val="2"/>
-              <w:lang w:eastAsia="en-US"/>
+              <w:lang w:val="en-IN" w:eastAsia="en-IN"/>
               <w14:ligatures w14:val="standardContextual"/>
             </w:rPr>
           </w:pPr>
-          <w:hyperlink w:anchor="_Toc169598764" w:history="1">
+          <w:hyperlink w:anchor="_Toc179302995" w:history="1">
             <w:r>
               <w:rPr>
                 <w:rStyle w:val="Hyperlink"/>
@@ -611,7 +754,7 @@
                 <w:noProof/>
                 <w:webHidden/>
               </w:rPr>
-              <w:instrText xml:space="preserve"> PAGEREF _Toc169598764 \h </w:instrText>
+              <w:instrText xml:space="preserve"> PAGEREF _Toc179302995 \h </w:instrText>
             </w:r>
             <w:r>
               <w:rPr>
@@ -651,11 +794,11 @@
             <w:rPr>
               <w:noProof/>
               <w:kern w:val="2"/>
-              <w:lang w:eastAsia="en-US"/>
+              <w:lang w:val="en-IN" w:eastAsia="en-IN"/>
               <w14:ligatures w14:val="standardContextual"/>
             </w:rPr>
           </w:pPr>
-          <w:hyperlink w:anchor="_Toc169598765" w:history="1">
+          <w:hyperlink w:anchor="_Toc179302996" w:history="1">
             <w:r>
               <w:rPr>
                 <w:rStyle w:val="Hyperlink"/>
@@ -684,7 +827,7 @@
                 <w:noProof/>
                 <w:webHidden/>
               </w:rPr>
-              <w:instrText xml:space="preserve"> PAGEREF _Toc169598765 \h </w:instrText>
+              <w:instrText xml:space="preserve"> PAGEREF _Toc179302996 \h </w:instrText>
             </w:r>
             <w:r>
               <w:rPr>
@@ -704,7 +847,7 @@
                 <w:noProof/>
                 <w:webHidden/>
               </w:rPr>
-              <w:t>5</w:t>
+              <w:t>6</w:t>
             </w:r>
             <w:r>
               <w:rPr>
@@ -723,9 +866,12 @@
             </w:tabs>
             <w:rPr>
               <w:noProof/>
+              <w:kern w:val="2"/>
+              <w:lang w:val="en-IN" w:eastAsia="en-IN"/>
+              <w14:ligatures w14:val="standardContextual"/>
             </w:rPr>
           </w:pPr>
-          <w:hyperlink w:anchor="_Toc169598766" w:history="1">
+          <w:hyperlink w:anchor="_Toc179302997" w:history="1">
             <w:r>
               <w:rPr>
                 <w:rStyle w:val="Hyperlink"/>
@@ -752,7 +898,7 @@
                 <w:noProof/>
                 <w:webHidden/>
               </w:rPr>
-              <w:instrText xml:space="preserve"> PAGEREF _Toc169598766 \h </w:instrText>
+              <w:instrText xml:space="preserve"> PAGEREF _Toc179302997 \h </w:instrText>
             </w:r>
             <w:r>
               <w:rPr>
@@ -772,7 +918,7 @@
                 <w:noProof/>
                 <w:webHidden/>
               </w:rPr>
-              <w:t>5</w:t>
+              <w:t>6</w:t>
             </w:r>
             <w:r>
               <w:rPr>
@@ -833,7 +979,7 @@
           <w:rFonts w:ascii="Source Sans Pro" w:eastAsia="Source Sans Pro" w:hAnsi="Source Sans Pro" w:cs="Source Sans Pro"/>
         </w:rPr>
       </w:pPr>
-      <w:bookmarkStart w:id="1" w:name="_Toc169598760"/>
+      <w:bookmarkStart w:id="1" w:name="_Toc179302989"/>
       <w:r>
         <w:rPr>
           <w:rFonts w:ascii="Source Sans Pro" w:eastAsia="Source Sans Pro" w:hAnsi="Source Sans Pro" w:cs="Source Sans Pro"/>
@@ -879,9 +1025,8 @@
           <w:szCs w:val="28"/>
           <w:lang w:eastAsia="en-US"/>
         </w:rPr>
-        <w:t xml:space="preserve"> to exchange data between </w:t>
-      </w:r>
-      <w:proofErr w:type="spellStart"/>
+        <w:t xml:space="preserve"> to exchange data between SystemLink Enterprise</w:t>
+      </w:r>
       <w:r>
         <w:rPr>
           <w:rFonts w:ascii="Source Sans Pro" w:eastAsia="Source Sans Pro" w:hAnsi="Source Sans Pro" w:cs="Source Sans Pro"/>
@@ -889,9 +1034,8 @@
           <w:szCs w:val="28"/>
           <w:lang w:eastAsia="en-US"/>
         </w:rPr>
-        <w:t>SystemLink</w:t>
-      </w:r>
-      <w:proofErr w:type="spellEnd"/>
+        <w:t xml:space="preserve"> (SLE)</w:t>
+      </w:r>
       <w:r>
         <w:rPr>
           <w:rFonts w:ascii="Source Sans Pro" w:eastAsia="Source Sans Pro" w:hAnsi="Source Sans Pro" w:cs="Source Sans Pro"/>
@@ -899,7 +1043,7 @@
           <w:szCs w:val="28"/>
           <w:lang w:eastAsia="en-US"/>
         </w:rPr>
-        <w:t xml:space="preserve"> Enterprise</w:t>
+        <w:t xml:space="preserve"> and NI TestStand without affecting the TestStand</w:t>
       </w:r>
       <w:r>
         <w:rPr>
@@ -908,65 +1052,7 @@
           <w:szCs w:val="28"/>
           <w:lang w:eastAsia="en-US"/>
         </w:rPr>
-        <w:t xml:space="preserve"> (SLE)</w:t>
-      </w:r>
-      <w:r>
-        <w:rPr>
-          <w:rFonts w:ascii="Source Sans Pro" w:eastAsia="Source Sans Pro" w:hAnsi="Source Sans Pro" w:cs="Source Sans Pro"/>
-          <w:sz w:val="28"/>
-          <w:szCs w:val="28"/>
-          <w:lang w:eastAsia="en-US"/>
-        </w:rPr>
-        <w:t xml:space="preserve"> and NI </w:t>
-      </w:r>
-      <w:proofErr w:type="spellStart"/>
-      <w:r>
-        <w:rPr>
-          <w:rFonts w:ascii="Source Sans Pro" w:eastAsia="Source Sans Pro" w:hAnsi="Source Sans Pro" w:cs="Source Sans Pro"/>
-          <w:sz w:val="28"/>
-          <w:szCs w:val="28"/>
-          <w:lang w:eastAsia="en-US"/>
-        </w:rPr>
-        <w:t>TestStand</w:t>
-      </w:r>
-      <w:proofErr w:type="spellEnd"/>
-      <w:r>
-        <w:rPr>
-          <w:rFonts w:ascii="Source Sans Pro" w:eastAsia="Source Sans Pro" w:hAnsi="Source Sans Pro" w:cs="Source Sans Pro"/>
-          <w:sz w:val="28"/>
-          <w:szCs w:val="28"/>
-          <w:lang w:eastAsia="en-US"/>
-        </w:rPr>
-        <w:t xml:space="preserve"> without affecting the </w:t>
-      </w:r>
-      <w:proofErr w:type="spellStart"/>
-      <w:r>
-        <w:rPr>
-          <w:rFonts w:ascii="Source Sans Pro" w:eastAsia="Source Sans Pro" w:hAnsi="Source Sans Pro" w:cs="Source Sans Pro"/>
-          <w:sz w:val="28"/>
-          <w:szCs w:val="28"/>
-          <w:lang w:eastAsia="en-US"/>
-        </w:rPr>
-        <w:t>TestStand</w:t>
-      </w:r>
-      <w:r>
-        <w:rPr>
-          <w:rFonts w:ascii="Source Sans Pro" w:eastAsia="Source Sans Pro" w:hAnsi="Source Sans Pro" w:cs="Source Sans Pro"/>
-          <w:sz w:val="28"/>
-          <w:szCs w:val="28"/>
-          <w:lang w:eastAsia="en-US"/>
-        </w:rPr>
-        <w:t>-SpecificationComplianceManager</w:t>
-      </w:r>
-      <w:proofErr w:type="spellEnd"/>
-      <w:r>
-        <w:rPr>
-          <w:rFonts w:ascii="Source Sans Pro" w:eastAsia="Source Sans Pro" w:hAnsi="Source Sans Pro" w:cs="Source Sans Pro"/>
-          <w:sz w:val="28"/>
-          <w:szCs w:val="28"/>
-          <w:lang w:eastAsia="en-US"/>
-        </w:rPr>
-        <w:t xml:space="preserve"> (SCM)</w:t>
+        <w:t>-SpecificationComplianceManager (SCM)</w:t>
       </w:r>
       <w:r>
         <w:rPr>
@@ -1029,23 +1115,13 @@
       <w:r>
         <w:fldChar w:fldCharType="separate"/>
       </w:r>
-      <w:proofErr w:type="spellStart"/>
       <w:r>
         <w:rPr>
           <w:rFonts w:ascii="Source Sans Pro" w:hAnsi="Source Sans Pro"/>
           <w:color w:val="024021"/>
           <w:u w:val="single"/>
         </w:rPr>
-        <w:t>TestStand</w:t>
-      </w:r>
-      <w:proofErr w:type="spellEnd"/>
-      <w:r>
-        <w:rPr>
-          <w:rFonts w:ascii="Source Sans Pro" w:hAnsi="Source Sans Pro"/>
-          <w:color w:val="024021"/>
-          <w:u w:val="single"/>
-        </w:rPr>
-        <w:t>-SCM Integration</w:t>
+        <w:t>TestStand-SCM Integration</w:t>
       </w:r>
       <w:r>
         <w:rPr>
@@ -1070,7 +1146,7 @@
           <w:spacing w:val="-2"/>
         </w:rPr>
       </w:pPr>
-      <w:bookmarkStart w:id="3" w:name="_Toc169598761"/>
+      <w:bookmarkStart w:id="3" w:name="_Toc179302990"/>
       <w:r>
         <w:rPr>
           <w:rFonts w:ascii="Source Sans Pro" w:eastAsia="Source Sans Pro" w:hAnsi="Source Sans Pro" w:cs="Source Sans Pro"/>
@@ -1210,7 +1286,6 @@
               </w:rPr>
               <w:t xml:space="preserve">NI </w:t>
             </w:r>
-            <w:proofErr w:type="spellStart"/>
             <w:r>
               <w:rPr>
                 <w:sz w:val="28"/>
@@ -1219,7 +1294,6 @@
               </w:rPr>
               <w:t>TestStand</w:t>
             </w:r>
-            <w:proofErr w:type="spellEnd"/>
           </w:p>
         </w:tc>
         <w:tc>
@@ -1362,7 +1436,6 @@
               </w:rPr>
               <w:t xml:space="preserve">NI </w:t>
             </w:r>
-            <w:proofErr w:type="spellStart"/>
             <w:r>
               <w:rPr>
                 <w:rFonts w:ascii="Source Sans Pro" w:eastAsia="Source Sans Pro" w:hAnsi="Source Sans Pro" w:cs="Source Sans Pro"/>
@@ -1370,17 +1443,7 @@
                 <w:szCs w:val="28"/>
                 <w:lang w:eastAsia="en-US"/>
               </w:rPr>
-              <w:t>SystemLink</w:t>
-            </w:r>
-            <w:proofErr w:type="spellEnd"/>
-            <w:r>
-              <w:rPr>
-                <w:rFonts w:ascii="Source Sans Pro" w:eastAsia="Source Sans Pro" w:hAnsi="Source Sans Pro" w:cs="Source Sans Pro"/>
-                <w:sz w:val="28"/>
-                <w:szCs w:val="28"/>
-                <w:lang w:eastAsia="en-US"/>
-              </w:rPr>
-              <w:t xml:space="preserve"> Client</w:t>
+              <w:t>SystemLink Client</w:t>
             </w:r>
           </w:p>
         </w:tc>
@@ -1452,13 +1515,54 @@
     </w:tbl>
     <w:p>
       <w:pPr>
+        <w:pStyle w:val="Heading3"/>
+      </w:pPr>
+      <w:bookmarkStart w:id="4" w:name="_Toc179302991"/>
+      <w:r>
+        <w:t>Note:</w:t>
+      </w:r>
+      <w:bookmarkEnd w:id="4"/>
+    </w:p>
+    <w:p>
+      <w:pPr>
+        <w:rPr>
+          <w:lang w:val="en-IN" w:eastAsia="en-US"/>
+        </w:rPr>
+      </w:pPr>
+      <w:r>
+        <w:rPr>
+          <w:lang w:val="en-IN" w:eastAsia="en-US"/>
+        </w:rPr>
+        <w:t>E</w:t>
+      </w:r>
+      <w:r>
+        <w:rPr>
+          <w:lang w:val="en-IN" w:eastAsia="en-US"/>
+        </w:rPr>
+        <w:t>nsure to select the NI SystemLink Python 3.8 SDK during</w:t>
+      </w:r>
+      <w:r>
+        <w:rPr>
+          <w:lang w:val="en-IN" w:eastAsia="en-US"/>
+        </w:rPr>
+        <w:t xml:space="preserve"> the</w:t>
+      </w:r>
+      <w:r>
+        <w:rPr>
+          <w:lang w:val="en-IN" w:eastAsia="en-US"/>
+        </w:rPr>
+        <w:t xml:space="preserve"> installation of NI SystemLink Client.</w:t>
+      </w:r>
+    </w:p>
+    <w:p>
+      <w:pPr>
         <w:pStyle w:val="Heading1"/>
         <w:rPr>
           <w:rFonts w:ascii="Source Sans Pro" w:eastAsia="Source Sans Pro" w:hAnsi="Source Sans Pro" w:cs="Source Sans Pro"/>
           <w:spacing w:val="-2"/>
         </w:rPr>
       </w:pPr>
-      <w:bookmarkStart w:id="4" w:name="_Toc169598762"/>
+      <w:bookmarkStart w:id="5" w:name="_Toc179302992"/>
       <w:r>
         <w:rPr>
           <w:rFonts w:ascii="Source Sans Pro" w:eastAsia="Source Sans Pro" w:hAnsi="Source Sans Pro" w:cs="Source Sans Pro"/>
@@ -1466,7 +1570,7 @@
         </w:rPr>
         <w:t>Installation</w:t>
       </w:r>
-      <w:bookmarkEnd w:id="4"/>
+      <w:bookmarkEnd w:id="5"/>
     </w:p>
     <w:p>
       <w:pPr>
@@ -1513,27 +1617,7 @@
           <w:szCs w:val="28"/>
           <w:lang w:eastAsia="en-US"/>
         </w:rPr>
-        <w:t xml:space="preserve">Run the below command to install the </w:t>
-      </w:r>
-      <w:proofErr w:type="spellStart"/>
-      <w:r>
-        <w:rPr>
-          <w:rFonts w:ascii="Source Sans Pro" w:eastAsia="Source Sans Pro" w:hAnsi="Source Sans Pro" w:cs="Source Sans Pro"/>
-          <w:sz w:val="28"/>
-          <w:szCs w:val="28"/>
-          <w:lang w:eastAsia="en-US"/>
-        </w:rPr>
-        <w:t>whl</w:t>
-      </w:r>
-      <w:proofErr w:type="spellEnd"/>
-      <w:r>
-        <w:rPr>
-          <w:rFonts w:ascii="Source Sans Pro" w:eastAsia="Source Sans Pro" w:hAnsi="Source Sans Pro" w:cs="Source Sans Pro"/>
-          <w:sz w:val="28"/>
-          <w:szCs w:val="28"/>
-          <w:lang w:eastAsia="en-US"/>
-        </w:rPr>
-        <w:t xml:space="preserve"> file,</w:t>
+        <w:t>Run the below command to install the whl file,</w:t>
       </w:r>
     </w:p>
     <w:p>
@@ -1598,39 +1682,30 @@
     </w:p>
     <w:p>
       <w:pPr>
-        <w:widowControl w:val="0"/>
-        <w:autoSpaceDE w:val="0"/>
-        <w:autoSpaceDN w:val="0"/>
-        <w:spacing w:before="162" w:after="0" w:line="240" w:lineRule="auto"/>
+        <w:pStyle w:val="Heading3"/>
         <w:rPr>
           <w:rStyle w:val="SubtleEmphasis"/>
           <w:rFonts w:ascii="Source Sans Pro" w:eastAsia="Source Sans Pro" w:hAnsi="Source Sans Pro" w:cs="Source Sans Pro"/>
           <w:i w:val="0"/>
           <w:iCs w:val="0"/>
           <w:color w:val="024021"/>
-          <w:sz w:val="28"/>
-          <w:szCs w:val="28"/>
           <w:u w:val="single" w:color="024021"/>
         </w:rPr>
       </w:pPr>
-      <w:r>
-        <w:rPr>
-          <w:rFonts w:ascii="Source Sans Pro" w:eastAsia="Source Sans Pro" w:hAnsi="Source Sans Pro" w:cs="Source Sans Pro"/>
-          <w:sz w:val="28"/>
-          <w:szCs w:val="28"/>
+      <w:bookmarkStart w:id="6" w:name="_Toc179302993"/>
+      <w:r>
+        <w:rPr>
           <w:lang w:eastAsia="en-US"/>
         </w:rPr>
         <w:t>Note</w:t>
       </w:r>
       <w:r>
         <w:rPr>
-          <w:rFonts w:ascii="Source Sans Pro" w:eastAsia="Source Sans Pro" w:hAnsi="Source Sans Pro" w:cs="Source Sans Pro"/>
-          <w:sz w:val="28"/>
-          <w:szCs w:val="28"/>
           <w:lang w:eastAsia="en-US"/>
         </w:rPr>
         <w:t>:</w:t>
       </w:r>
+      <w:bookmarkEnd w:id="6"/>
     </w:p>
     <w:p>
       <w:pPr>
@@ -1646,23 +1721,45 @@
     </w:p>
     <w:p>
       <w:pPr>
+        <w:rPr>
+          <w:rFonts w:ascii="Source Sans Pro" w:eastAsia="Source Sans Pro" w:hAnsi="Source Sans Pro" w:cs="Source Sans Pro"/>
+          <w:color w:val="024021"/>
+          <w:spacing w:val="-2"/>
+          <w:sz w:val="50"/>
+          <w:szCs w:val="50"/>
+          <w:lang w:eastAsia="en-US"/>
+        </w:rPr>
+      </w:pPr>
+      <w:bookmarkStart w:id="7" w:name="_How_to_run?"/>
+      <w:bookmarkEnd w:id="7"/>
+      <w:r>
+        <w:rPr>
+          <w:rFonts w:ascii="Source Sans Pro" w:eastAsia="Source Sans Pro" w:hAnsi="Source Sans Pro" w:cs="Source Sans Pro"/>
+          <w:spacing w:val="-2"/>
+        </w:rPr>
+        <w:br w:type="page"/>
+      </w:r>
+    </w:p>
+    <w:p>
+      <w:pPr>
         <w:pStyle w:val="Heading1"/>
         <w:rPr>
           <w:rFonts w:ascii="Source Sans Pro" w:eastAsia="Source Sans Pro" w:hAnsi="Source Sans Pro" w:cs="Source Sans Pro"/>
           <w:spacing w:val="-2"/>
         </w:rPr>
       </w:pPr>
-      <w:bookmarkStart w:id="5" w:name="_How_to_run?"/>
-      <w:bookmarkStart w:id="6" w:name="_Toc169598763"/>
-      <w:bookmarkEnd w:id="5"/>
+      <w:bookmarkStart w:id="8" w:name="_How_to_run?_1"/>
+      <w:bookmarkStart w:id="9" w:name="_Toc179302994"/>
+      <w:bookmarkEnd w:id="8"/>
       <w:r>
         <w:rPr>
           <w:rFonts w:ascii="Source Sans Pro" w:eastAsia="Source Sans Pro" w:hAnsi="Source Sans Pro" w:cs="Source Sans Pro"/>
           <w:spacing w:val="-2"/>
         </w:rPr>
+        <w:lastRenderedPageBreak/>
         <w:t>How to run?</w:t>
       </w:r>
-      <w:bookmarkEnd w:id="6"/>
+      <w:bookmarkEnd w:id="9"/>
     </w:p>
     <w:p>
       <w:pPr>
@@ -1702,23 +1799,13 @@
         </w:rPr>
         <w:t xml:space="preserve"> available in the </w:t>
       </w:r>
-      <w:proofErr w:type="spellStart"/>
       <w:r>
         <w:rPr>
           <w:b/>
           <w:bCs/>
           <w:lang w:eastAsia="en-US"/>
         </w:rPr>
-        <w:t>batch_files</w:t>
-      </w:r>
-      <w:proofErr w:type="spellEnd"/>
-      <w:r>
-        <w:rPr>
-          <w:b/>
-          <w:bCs/>
-          <w:lang w:eastAsia="en-US"/>
-        </w:rPr>
-        <w:t>/</w:t>
+        <w:t>batch_files/</w:t>
       </w:r>
       <w:r>
         <w:rPr>
@@ -1870,20 +1957,8 @@
           <w:iCs/>
           <w:lang w:eastAsia="en-US"/>
         </w:rPr>
-        <w:lastRenderedPageBreak/>
-        <w:t xml:space="preserve">"C:\Program Files\National Instruments\Shared\Skyline\Python\3.8\python.exe" -m </w:t>
-      </w:r>
-      <w:proofErr w:type="spellStart"/>
-      <w:r>
-        <w:rPr>
-          <w:rFonts w:ascii="Source Sans Pro" w:eastAsia="Source Sans Pro" w:hAnsi="Source Sans Pro" w:cs="Source Sans Pro"/>
-          <w:i/>
-          <w:iCs/>
-          <w:lang w:eastAsia="en-US"/>
-        </w:rPr>
-        <w:t>ni_spec_server_proxy</w:t>
-      </w:r>
-      <w:proofErr w:type="spellEnd"/>
+        <w:t>"C:\Program Files\National Instruments\Shared\Skyline\Python\3.8\python.exe" -m ni_spec_server_proxy</w:t>
+      </w:r>
     </w:p>
     <w:p>
       <w:pPr>
@@ -1893,8 +1968,8 @@
           <w:spacing w:val="-2"/>
         </w:rPr>
       </w:pPr>
-      <w:bookmarkStart w:id="7" w:name="_Toc162019588"/>
-      <w:bookmarkStart w:id="8" w:name="_Toc169598764"/>
+      <w:bookmarkStart w:id="10" w:name="_Toc162019588"/>
+      <w:bookmarkStart w:id="11" w:name="_Toc179302995"/>
       <w:r>
         <w:rPr>
           <w:rFonts w:ascii="Source Sans Pro" w:eastAsia="Source Sans Pro" w:hAnsi="Source Sans Pro" w:cs="Source Sans Pro"/>
@@ -1914,33 +1989,24 @@
           <w:rFonts w:ascii="Source Sans Pro" w:eastAsia="Source Sans Pro" w:hAnsi="Source Sans Pro" w:cs="Source Sans Pro"/>
           <w:spacing w:val="-2"/>
         </w:rPr>
-        <w:t xml:space="preserve"> </w:t>
-      </w:r>
-      <w:proofErr w:type="spellStart"/>
+        <w:t xml:space="preserve"> TestStand</w:t>
+      </w:r>
       <w:r>
         <w:rPr>
           <w:rFonts w:ascii="Source Sans Pro" w:eastAsia="Source Sans Pro" w:hAnsi="Source Sans Pro" w:cs="Source Sans Pro"/>
           <w:spacing w:val="-2"/>
         </w:rPr>
-        <w:t>TestStand</w:t>
-      </w:r>
-      <w:proofErr w:type="spellEnd"/>
+        <w:t xml:space="preserve"> with SLE</w:t>
+      </w:r>
       <w:r>
         <w:rPr>
           <w:rFonts w:ascii="Source Sans Pro" w:eastAsia="Source Sans Pro" w:hAnsi="Source Sans Pro" w:cs="Source Sans Pro"/>
           <w:spacing w:val="-2"/>
         </w:rPr>
-        <w:t xml:space="preserve"> with SLE</w:t>
-      </w:r>
-      <w:r>
-        <w:rPr>
-          <w:rFonts w:ascii="Source Sans Pro" w:eastAsia="Source Sans Pro" w:hAnsi="Source Sans Pro" w:cs="Source Sans Pro"/>
-          <w:spacing w:val="-2"/>
-        </w:rPr>
         <w:t>?</w:t>
       </w:r>
-      <w:bookmarkEnd w:id="7"/>
-      <w:bookmarkEnd w:id="8"/>
+      <w:bookmarkEnd w:id="10"/>
+      <w:bookmarkEnd w:id="11"/>
     </w:p>
     <w:p>
       <w:pPr>
@@ -1956,7 +2022,7 @@
           <w:lang w:eastAsia="en-US"/>
         </w:rPr>
       </w:pPr>
-      <w:bookmarkStart w:id="9" w:name="_Toc162019589"/>
+      <w:bookmarkStart w:id="12" w:name="_Toc162019589"/>
       <w:r>
         <w:rPr>
           <w:rFonts w:ascii="Source Sans Pro" w:eastAsia="Source Sans Pro" w:hAnsi="Source Sans Pro" w:cs="Source Sans Pro"/>
@@ -1964,47 +2030,7 @@
           <w:szCs w:val="28"/>
           <w:lang w:eastAsia="en-US"/>
         </w:rPr>
-        <w:t xml:space="preserve">Launch NI </w:t>
-      </w:r>
-      <w:proofErr w:type="spellStart"/>
-      <w:r>
-        <w:rPr>
-          <w:rFonts w:ascii="Source Sans Pro" w:eastAsia="Source Sans Pro" w:hAnsi="Source Sans Pro" w:cs="Source Sans Pro"/>
-          <w:sz w:val="28"/>
-          <w:szCs w:val="28"/>
-          <w:lang w:eastAsia="en-US"/>
-        </w:rPr>
-        <w:t>SystemLink</w:t>
-      </w:r>
-      <w:proofErr w:type="spellEnd"/>
-      <w:r>
-        <w:rPr>
-          <w:rFonts w:ascii="Source Sans Pro" w:eastAsia="Source Sans Pro" w:hAnsi="Source Sans Pro" w:cs="Source Sans Pro"/>
-          <w:sz w:val="28"/>
-          <w:szCs w:val="28"/>
-          <w:lang w:eastAsia="en-US"/>
-        </w:rPr>
-        <w:t xml:space="preserve"> Client and connect to </w:t>
-      </w:r>
-      <w:proofErr w:type="spellStart"/>
-      <w:r>
-        <w:rPr>
-          <w:rFonts w:ascii="Source Sans Pro" w:eastAsia="Source Sans Pro" w:hAnsi="Source Sans Pro" w:cs="Source Sans Pro"/>
-          <w:sz w:val="28"/>
-          <w:szCs w:val="28"/>
-          <w:lang w:eastAsia="en-US"/>
-        </w:rPr>
-        <w:t>SystemLink</w:t>
-      </w:r>
-      <w:proofErr w:type="spellEnd"/>
-      <w:r>
-        <w:rPr>
-          <w:rFonts w:ascii="Source Sans Pro" w:eastAsia="Source Sans Pro" w:hAnsi="Source Sans Pro" w:cs="Source Sans Pro"/>
-          <w:sz w:val="28"/>
-          <w:szCs w:val="28"/>
-          <w:lang w:eastAsia="en-US"/>
-        </w:rPr>
-        <w:t xml:space="preserve"> Enterprise </w:t>
+        <w:t xml:space="preserve">Launch NI SystemLink Client and connect to SystemLink Enterprise </w:t>
       </w:r>
       <w:r>
         <w:rPr>
@@ -2033,7 +2059,27 @@
             <w:szCs w:val="28"/>
             <w:lang w:eastAsia="en-US"/>
           </w:rPr>
-          <w:t>instructions</w:t>
+          <w:t>instruc</w:t>
+        </w:r>
+        <w:r>
+          <w:rPr>
+            <w:rStyle w:val="Hyperlink"/>
+            <w:rFonts w:ascii="Source Sans Pro" w:eastAsia="Source Sans Pro" w:hAnsi="Source Sans Pro" w:cs="Source Sans Pro"/>
+            <w:sz w:val="28"/>
+            <w:szCs w:val="28"/>
+            <w:lang w:eastAsia="en-US"/>
+          </w:rPr>
+          <w:t>t</w:t>
+        </w:r>
+        <w:r>
+          <w:rPr>
+            <w:rStyle w:val="Hyperlink"/>
+            <w:rFonts w:ascii="Source Sans Pro" w:eastAsia="Source Sans Pro" w:hAnsi="Source Sans Pro" w:cs="Source Sans Pro"/>
+            <w:sz w:val="28"/>
+            <w:szCs w:val="28"/>
+            <w:lang w:eastAsia="en-US"/>
+          </w:rPr>
+          <w:t>ions</w:t>
         </w:r>
       </w:hyperlink>
       <w:r>
@@ -2103,9 +2149,8 @@
           <w:szCs w:val="28"/>
           <w:lang w:eastAsia="en-US"/>
         </w:rPr>
-        <w:t xml:space="preserve"> API key in the </w:t>
-      </w:r>
-      <w:proofErr w:type="spellStart"/>
+        <w:t xml:space="preserve"> API key in the master.json file </w:t>
+      </w:r>
       <w:r>
         <w:rPr>
           <w:rFonts w:ascii="Source Sans Pro" w:eastAsia="Source Sans Pro" w:hAnsi="Source Sans Pro" w:cs="Source Sans Pro"/>
@@ -2113,9 +2158,8 @@
           <w:szCs w:val="28"/>
           <w:lang w:eastAsia="en-US"/>
         </w:rPr>
-        <w:t>master.json</w:t>
-      </w:r>
-      <w:proofErr w:type="spellEnd"/>
+        <w:t>at</w:t>
+      </w:r>
       <w:r>
         <w:rPr>
           <w:rFonts w:ascii="Source Sans Pro" w:eastAsia="Source Sans Pro" w:hAnsi="Source Sans Pro" w:cs="Source Sans Pro"/>
@@ -2123,24 +2167,6 @@
           <w:szCs w:val="28"/>
           <w:lang w:eastAsia="en-US"/>
         </w:rPr>
-        <w:t xml:space="preserve"> file </w:t>
-      </w:r>
-      <w:r>
-        <w:rPr>
-          <w:rFonts w:ascii="Source Sans Pro" w:eastAsia="Source Sans Pro" w:hAnsi="Source Sans Pro" w:cs="Source Sans Pro"/>
-          <w:sz w:val="28"/>
-          <w:szCs w:val="28"/>
-          <w:lang w:eastAsia="en-US"/>
-        </w:rPr>
-        <w:t>at</w:t>
-      </w:r>
-      <w:r>
-        <w:rPr>
-          <w:rFonts w:ascii="Source Sans Pro" w:eastAsia="Source Sans Pro" w:hAnsi="Source Sans Pro" w:cs="Source Sans Pro"/>
-          <w:sz w:val="28"/>
-          <w:szCs w:val="28"/>
-          <w:lang w:eastAsia="en-US"/>
-        </w:rPr>
         <w:t xml:space="preserve"> - </w:t>
       </w:r>
       <w:r>
@@ -2150,39 +2176,8 @@
           <w:iCs/>
           <w:lang w:eastAsia="en-US"/>
         </w:rPr>
-        <w:t>"C:\ProgramData\National Instruments\Skyline\</w:t>
-      </w:r>
-      <w:proofErr w:type="spellStart"/>
-      <w:r>
-        <w:rPr>
-          <w:rFonts w:ascii="Source Sans Pro" w:eastAsia="Source Sans Pro" w:hAnsi="Source Sans Pro" w:cs="Source Sans Pro"/>
-          <w:i/>
-          <w:iCs/>
-          <w:lang w:eastAsia="en-US"/>
-        </w:rPr>
-        <w:t>HttpConfigurations</w:t>
-      </w:r>
-      <w:proofErr w:type="spellEnd"/>
-      <w:r>
-        <w:rPr>
-          <w:rFonts w:ascii="Source Sans Pro" w:eastAsia="Source Sans Pro" w:hAnsi="Source Sans Pro" w:cs="Source Sans Pro"/>
-          <w:i/>
-          <w:iCs/>
-          <w:lang w:eastAsia="en-US"/>
-        </w:rPr>
-        <w:t>\</w:t>
-      </w:r>
-      <w:proofErr w:type="spellStart"/>
-      <w:r>
-        <w:rPr>
-          <w:rFonts w:ascii="Source Sans Pro" w:eastAsia="Source Sans Pro" w:hAnsi="Source Sans Pro" w:cs="Source Sans Pro"/>
-          <w:i/>
-          <w:iCs/>
-          <w:lang w:eastAsia="en-US"/>
-        </w:rPr>
-        <w:t>http_master.json</w:t>
-      </w:r>
-      <w:proofErr w:type="spellEnd"/>
+        <w:t>"C:\ProgramData\National Instruments\Skyline\HttpConfigurations\http_master.json</w:t>
+      </w:r>
       <w:r>
         <w:rPr>
           <w:rFonts w:ascii="Source Sans Pro" w:eastAsia="Source Sans Pro" w:hAnsi="Source Sans Pro" w:cs="Source Sans Pro"/>
@@ -2278,7 +2273,7 @@
         </w:rPr>
         <w:t xml:space="preserve">Run the NI Spec Server Proxy. Refer to </w:t>
       </w:r>
-      <w:hyperlink w:anchor="_How_to_run?">
+      <w:hyperlink w:anchor="_How_to_run?_1">
         <w:r>
           <w:rPr>
             <w:rStyle w:val="Hyperlink"/>
@@ -2312,19 +2307,8 @@
           <w:szCs w:val="28"/>
           <w:lang w:eastAsia="en-US"/>
         </w:rPr>
-        <w:t xml:space="preserve">Open NI </w:t>
-      </w:r>
-      <w:proofErr w:type="spellStart"/>
-      <w:r>
-        <w:rPr>
-          <w:rFonts w:ascii="Source Sans Pro" w:eastAsia="Source Sans Pro" w:hAnsi="Source Sans Pro" w:cs="Source Sans Pro"/>
-          <w:sz w:val="28"/>
-          <w:szCs w:val="28"/>
-          <w:lang w:eastAsia="en-US"/>
-        </w:rPr>
-        <w:t>TestStand</w:t>
-      </w:r>
-      <w:proofErr w:type="spellEnd"/>
+        <w:t>Open NI TestStand</w:t>
+      </w:r>
       <w:r>
         <w:rPr>
           <w:rFonts w:ascii="Source Sans Pro" w:eastAsia="Source Sans Pro" w:hAnsi="Source Sans Pro" w:cs="Source Sans Pro"/>
@@ -2350,27 +2334,7 @@
           <w:szCs w:val="28"/>
           <w:lang w:eastAsia="en-US"/>
         </w:rPr>
-        <w:t xml:space="preserve">To import product specifications from an SLE server into </w:t>
-      </w:r>
-      <w:proofErr w:type="spellStart"/>
-      <w:r>
-        <w:rPr>
-          <w:rFonts w:ascii="Source Sans Pro" w:eastAsia="Source Sans Pro" w:hAnsi="Source Sans Pro" w:cs="Source Sans Pro"/>
-          <w:sz w:val="28"/>
-          <w:szCs w:val="28"/>
-          <w:lang w:eastAsia="en-US"/>
-        </w:rPr>
-        <w:t>TestStand</w:t>
-      </w:r>
-      <w:proofErr w:type="spellEnd"/>
-      <w:r>
-        <w:rPr>
-          <w:rFonts w:ascii="Source Sans Pro" w:eastAsia="Source Sans Pro" w:hAnsi="Source Sans Pro" w:cs="Source Sans Pro"/>
-          <w:sz w:val="28"/>
-          <w:szCs w:val="28"/>
-          <w:lang w:eastAsia="en-US"/>
-        </w:rPr>
-        <w:t>,</w:t>
+        <w:t>To import product specifications from an SLE server into TestStand,</w:t>
       </w:r>
       <w:r>
         <w:t xml:space="preserve"> </w:t>
@@ -2404,7 +2368,6 @@
         </w:rPr>
         <w:t xml:space="preserve"> from the </w:t>
       </w:r>
-      <w:proofErr w:type="spellStart"/>
       <w:r>
         <w:rPr>
           <w:rFonts w:ascii="Source Sans Pro" w:eastAsia="Source Sans Pro" w:hAnsi="Source Sans Pro" w:cs="Source Sans Pro"/>
@@ -2412,17 +2375,8 @@
           <w:szCs w:val="28"/>
           <w:lang w:eastAsia="en-US"/>
         </w:rPr>
-        <w:t>TestStand</w:t>
-      </w:r>
-      <w:proofErr w:type="spellEnd"/>
-      <w:r>
-        <w:rPr>
-          <w:rFonts w:ascii="Source Sans Pro" w:eastAsia="Source Sans Pro" w:hAnsi="Source Sans Pro" w:cs="Source Sans Pro"/>
-          <w:sz w:val="28"/>
-          <w:szCs w:val="28"/>
-          <w:lang w:eastAsia="en-US"/>
-        </w:rPr>
-        <w:t xml:space="preserve"> Sequence Editor menu bar.</w:t>
+        <w:lastRenderedPageBreak/>
+        <w:t>TestStand Sequence Editor menu bar.</w:t>
       </w:r>
       <w:r>
         <w:rPr>
@@ -2559,7 +2513,40 @@
           <w:szCs w:val="28"/>
           <w:lang w:eastAsia="en-US"/>
         </w:rPr>
-        <w:t>http://localhost:8000</w:t>
+        <w:t>http://localhost:</w:t>
+      </w:r>
+      <w:r>
+        <w:rPr>
+          <w:rFonts w:ascii="Source Sans Pro" w:eastAsia="Source Sans Pro" w:hAnsi="Source Sans Pro" w:cs="Source Sans Pro"/>
+          <w:i/>
+          <w:iCs/>
+          <w:sz w:val="28"/>
+          <w:szCs w:val="28"/>
+          <w:lang w:eastAsia="en-US"/>
+        </w:rPr>
+        <w:t>5</w:t>
+      </w:r>
+      <w:r>
+        <w:rPr>
+          <w:rFonts w:ascii="Source Sans Pro" w:eastAsia="Source Sans Pro" w:hAnsi="Source Sans Pro" w:cs="Source Sans Pro"/>
+          <w:i/>
+          <w:iCs/>
+          <w:sz w:val="28"/>
+          <w:szCs w:val="28"/>
+          <w:lang w:eastAsia="en-US"/>
+        </w:rPr>
+        <w:t>000</w:t>
+      </w:r>
+      <w:r>
+        <w:rPr>
+          <w:rFonts w:ascii="Source Sans Pro" w:eastAsia="Source Sans Pro" w:hAnsi="Source Sans Pro" w:cs="Source Sans Pro"/>
+          <w:i/>
+          <w:iCs/>
+          <w:sz w:val="28"/>
+          <w:szCs w:val="28"/>
+          <w:lang w:eastAsia="en-US"/>
+        </w:rPr>
+        <w:t>0</w:t>
       </w:r>
     </w:p>
     <w:p>
@@ -2614,12 +2601,11 @@
         <w:rPr>
           <w:noProof/>
         </w:rPr>
-        <w:lastRenderedPageBreak/>
         <w:drawing>
-          <wp:inline distT="0" distB="0" distL="0" distR="0" wp14:anchorId="44067BBE" wp14:editId="3EEF803F">
-            <wp:extent cx="4848225" cy="3239920"/>
-            <wp:effectExtent l="19050" t="19050" r="9525" b="17780"/>
-            <wp:docPr id="1772564719" name="Picture 1772564719"/>
+          <wp:inline distT="0" distB="0" distL="0" distR="0" wp14:anchorId="096540A0" wp14:editId="61496140">
+            <wp:extent cx="5250180" cy="3471513"/>
+            <wp:effectExtent l="0" t="0" r="7620" b="0"/>
+            <wp:docPr id="553203187" name="Picture 1" descr="A screenshot of a computer&#10;&#10;Description automatically generated"/>
             <wp:cNvGraphicFramePr>
               <a:graphicFrameLocks xmlns:a="http://schemas.openxmlformats.org/drawingml/2006/main" noChangeAspect="1"/>
             </wp:cNvGraphicFramePr>
@@ -2627,17 +2613,11 @@
               <a:graphicData uri="http://schemas.openxmlformats.org/drawingml/2006/picture">
                 <pic:pic xmlns:pic="http://schemas.openxmlformats.org/drawingml/2006/picture">
                   <pic:nvPicPr>
-                    <pic:cNvPr id="0" name=""/>
+                    <pic:cNvPr id="553203187" name="Picture 1" descr="A screenshot of a computer&#10;&#10;Description automatically generated"/>
                     <pic:cNvPicPr/>
                   </pic:nvPicPr>
                   <pic:blipFill>
-                    <a:blip r:embed="rId16">
-                      <a:extLst>
-                        <a:ext uri="{28A0092B-C50C-407E-A947-70E740481C1C}">
-                          <a14:useLocalDpi xmlns:a14="http://schemas.microsoft.com/office/drawing/2010/main" val="0"/>
-                        </a:ext>
-                      </a:extLst>
-                    </a:blip>
+                    <a:blip r:embed="rId16"/>
                     <a:stretch>
                       <a:fillRect/>
                     </a:stretch>
@@ -2645,16 +2625,11 @@
                   <pic:spPr>
                     <a:xfrm>
                       <a:off x="0" y="0"/>
-                      <a:ext cx="4848225" cy="3239920"/>
+                      <a:ext cx="5264978" cy="3481298"/>
                     </a:xfrm>
                     <a:prstGeom prst="rect">
                       <a:avLst/>
                     </a:prstGeom>
-                    <a:ln>
-                      <a:solidFill>
-                        <a:schemeClr val="tx1"/>
-                      </a:solidFill>
-                    </a:ln>
                   </pic:spPr>
                 </pic:pic>
               </a:graphicData>
@@ -2730,7 +2705,6 @@
         </w:rPr>
         <w:t xml:space="preserve">Once the server is connected, the Product drop-down lists the </w:t>
       </w:r>
-      <w:proofErr w:type="spellStart"/>
       <w:r>
         <w:rPr>
           <w:rFonts w:ascii="Source Sans Pro" w:eastAsia="Source Sans Pro" w:hAnsi="Source Sans Pro" w:cs="Source Sans Pro"/>
@@ -2742,7 +2716,6 @@
         </w:rPr>
         <w:t>PartNumber</w:t>
       </w:r>
-      <w:proofErr w:type="spellEnd"/>
       <w:r>
         <w:rPr>
           <w:rFonts w:ascii="Source Sans Pro" w:eastAsia="Source Sans Pro" w:hAnsi="Source Sans Pro" w:cs="Source Sans Pro"/>
@@ -2774,27 +2747,8 @@
           <w:szCs w:val="28"/>
           <w:lang w:eastAsia="en-US"/>
         </w:rPr>
-        <w:t xml:space="preserve">Select a </w:t>
-      </w:r>
-      <w:proofErr w:type="spellStart"/>
-      <w:r>
-        <w:rPr>
-          <w:rFonts w:ascii="Source Sans Pro" w:eastAsia="Source Sans Pro" w:hAnsi="Source Sans Pro" w:cs="Source Sans Pro"/>
-          <w:sz w:val="28"/>
-          <w:szCs w:val="28"/>
-          <w:lang w:eastAsia="en-US"/>
-        </w:rPr>
-        <w:t>PartNumber</w:t>
-      </w:r>
-      <w:proofErr w:type="spellEnd"/>
-      <w:r>
-        <w:rPr>
-          <w:rFonts w:ascii="Source Sans Pro" w:eastAsia="Source Sans Pro" w:hAnsi="Source Sans Pro" w:cs="Source Sans Pro"/>
-          <w:sz w:val="28"/>
-          <w:szCs w:val="28"/>
-          <w:lang w:eastAsia="en-US"/>
-        </w:rPr>
-        <w:t xml:space="preserve"> and select the categories to import the specifications.</w:t>
+        <w:lastRenderedPageBreak/>
+        <w:t>Select a PartNumber and select the categories to import the specifications.</w:t>
       </w:r>
     </w:p>
     <w:p>
@@ -2845,9 +2799,8 @@
           <w:szCs w:val="28"/>
           <w:lang w:eastAsia="en-US"/>
         </w:rPr>
-        <w:t xml:space="preserve"> </w:t>
-      </w:r>
-      <w:proofErr w:type="spellStart"/>
+        <w:t xml:space="preserve"> FileGlobals.</w:t>
+      </w:r>
       <w:r>
         <w:rPr>
           <w:rFonts w:ascii="Source Sans Pro" w:eastAsia="Source Sans Pro" w:hAnsi="Source Sans Pro" w:cs="Source Sans Pro"/>
@@ -2855,7 +2808,7 @@
           <w:szCs w:val="28"/>
           <w:lang w:eastAsia="en-US"/>
         </w:rPr>
-        <w:t>FileGlobals.</w:t>
+        <w:t>SCM_Specifications</w:t>
       </w:r>
       <w:r>
         <w:rPr>
@@ -2864,9 +2817,8 @@
           <w:szCs w:val="28"/>
           <w:lang w:eastAsia="en-US"/>
         </w:rPr>
-        <w:t>SCM_Specifications</w:t>
-      </w:r>
-      <w:proofErr w:type="spellEnd"/>
+        <w:t xml:space="preserve"> </w:t>
+      </w:r>
       <w:r>
         <w:rPr>
           <w:rFonts w:ascii="Source Sans Pro" w:eastAsia="Source Sans Pro" w:hAnsi="Source Sans Pro" w:cs="Source Sans Pro"/>
@@ -2874,7 +2826,7 @@
           <w:szCs w:val="28"/>
           <w:lang w:eastAsia="en-US"/>
         </w:rPr>
-        <w:t xml:space="preserve"> </w:t>
+        <w:t xml:space="preserve">in the Test Sequence for Test Automation and measurement data logging with test conditions </w:t>
       </w:r>
       <w:r>
         <w:rPr>
@@ -2883,7 +2835,7 @@
           <w:szCs w:val="28"/>
           <w:lang w:eastAsia="en-US"/>
         </w:rPr>
-        <w:t xml:space="preserve">in the Test Sequence for Test Automation and measurement data logging with test conditions </w:t>
+        <w:t>using the TestStand SCM Integration Workflow</w:t>
       </w:r>
       <w:r>
         <w:rPr>
@@ -2892,100 +2844,40 @@
           <w:szCs w:val="28"/>
           <w:lang w:eastAsia="en-US"/>
         </w:rPr>
-        <w:t xml:space="preserve">using the </w:t>
-      </w:r>
-      <w:proofErr w:type="spellStart"/>
-      <w:r>
-        <w:rPr>
-          <w:rFonts w:ascii="Source Sans Pro" w:eastAsia="Source Sans Pro" w:hAnsi="Source Sans Pro" w:cs="Source Sans Pro"/>
-          <w:sz w:val="28"/>
-          <w:szCs w:val="28"/>
-          <w:lang w:eastAsia="en-US"/>
-        </w:rPr>
-        <w:t>TestStand</w:t>
-      </w:r>
-      <w:proofErr w:type="spellEnd"/>
-      <w:r>
-        <w:rPr>
-          <w:rFonts w:ascii="Source Sans Pro" w:eastAsia="Source Sans Pro" w:hAnsi="Source Sans Pro" w:cs="Source Sans Pro"/>
-          <w:sz w:val="28"/>
-          <w:szCs w:val="28"/>
-          <w:lang w:eastAsia="en-US"/>
-        </w:rPr>
-        <w:t xml:space="preserve"> SCM Integration Workflow</w:t>
-      </w:r>
-      <w:r>
-        <w:rPr>
-          <w:rFonts w:ascii="Source Sans Pro" w:eastAsia="Source Sans Pro" w:hAnsi="Source Sans Pro" w:cs="Source Sans Pro"/>
-          <w:sz w:val="28"/>
-          <w:szCs w:val="28"/>
-          <w:lang w:eastAsia="en-US"/>
-        </w:rPr>
         <w:t>.</w:t>
       </w:r>
-      <w:bookmarkEnd w:id="9"/>
+      <w:bookmarkEnd w:id="12"/>
     </w:p>
     <w:p>
       <w:pPr>
         <w:rPr>
-          <w:rFonts w:ascii="Source Sans Pro" w:eastAsia="Source Sans Pro" w:hAnsi="Source Sans Pro" w:cs="Source Sans Pro"/>
-          <w:sz w:val="28"/>
-          <w:szCs w:val="28"/>
-          <w:lang w:eastAsia="en-US"/>
-        </w:rPr>
-      </w:pPr>
+          <w:rFonts w:asciiTheme="majorHAnsi" w:eastAsiaTheme="majorEastAsia" w:hAnsiTheme="majorHAnsi" w:cstheme="majorBidi"/>
+          <w:color w:val="024021"/>
+          <w:sz w:val="50"/>
+          <w:szCs w:val="50"/>
+          <w:lang w:eastAsia="en-US"/>
+        </w:rPr>
+      </w:pPr>
+      <w:bookmarkStart w:id="13" w:name="_Toc179302996"/>
+      <w:r>
+        <w:br w:type="page"/>
+      </w:r>
     </w:p>
     <w:p>
       <w:pPr>
-        <w:rPr>
-          <w:rFonts w:ascii="Source Sans Pro" w:eastAsia="Source Sans Pro" w:hAnsi="Source Sans Pro" w:cs="Source Sans Pro"/>
-          <w:color w:val="024021"/>
-          <w:spacing w:val="-2"/>
-          <w:sz w:val="50"/>
-          <w:szCs w:val="50"/>
-          <w:lang w:eastAsia="en-US"/>
-        </w:rPr>
-      </w:pPr>
-      <w:r>
-        <w:rPr>
-          <w:rFonts w:ascii="Source Sans Pro" w:eastAsia="Source Sans Pro" w:hAnsi="Source Sans Pro" w:cs="Source Sans Pro"/>
-          <w:spacing w:val="-2"/>
-        </w:rPr>
-        <w:br w:type="page"/>
-      </w:r>
-    </w:p>
-    <w:p>
-      <w:pPr>
         <w:pStyle w:val="Heading1"/>
-        <w:rPr>
-          <w:rFonts w:ascii="Source Sans Pro" w:eastAsia="Source Sans Pro" w:hAnsi="Source Sans Pro" w:cs="Source Sans Pro"/>
-          <w:spacing w:val="-2"/>
-        </w:rPr>
-      </w:pPr>
-      <w:bookmarkStart w:id="10" w:name="_Toc169598765"/>
-      <w:r>
-        <w:rPr>
-          <w:rFonts w:ascii="Source Sans Pro" w:eastAsia="Source Sans Pro" w:hAnsi="Source Sans Pro" w:cs="Source Sans Pro"/>
-          <w:spacing w:val="-2"/>
-        </w:rPr>
+      </w:pPr>
+      <w:r>
         <w:lastRenderedPageBreak/>
         <w:t xml:space="preserve">How to start the </w:t>
       </w:r>
       <w:r>
-        <w:rPr>
-          <w:rFonts w:ascii="Source Sans Pro" w:eastAsia="Source Sans Pro" w:hAnsi="Source Sans Pro" w:cs="Source Sans Pro"/>
-          <w:spacing w:val="-2"/>
-        </w:rPr>
         <w:t xml:space="preserve">proxy </w:t>
       </w:r>
       <w:r>
-        <w:rPr>
-          <w:rFonts w:ascii="Source Sans Pro" w:eastAsia="Source Sans Pro" w:hAnsi="Source Sans Pro" w:cs="Source Sans Pro"/>
-          <w:spacing w:val="-2"/>
-        </w:rPr>
         <w:t>on windows startup automatically?</w:t>
       </w:r>
-      <w:bookmarkEnd w:id="10"/>
+      <w:bookmarkEnd w:id="13"/>
     </w:p>
     <w:p>
       <w:pPr>
@@ -3017,21 +2909,7 @@
         <w:rPr>
           <w:lang w:eastAsia="en-US"/>
         </w:rPr>
-        <w:t xml:space="preserve"> file available in the </w:t>
-      </w:r>
-      <w:proofErr w:type="spellStart"/>
-      <w:r>
-        <w:rPr>
-          <w:lang w:eastAsia="en-US"/>
-        </w:rPr>
-        <w:t>batch_files</w:t>
-      </w:r>
-      <w:proofErr w:type="spellEnd"/>
-      <w:r>
-        <w:rPr>
-          <w:lang w:eastAsia="en-US"/>
-        </w:rPr>
-        <w:t>/ folder.</w:t>
+        <w:t xml:space="preserve"> file available in the batch_files/ folder.</w:t>
       </w:r>
     </w:p>
     <w:p>
@@ -3089,8 +2967,6 @@
         </w:rPr>
         <w:t xml:space="preserve">Type </w:t>
       </w:r>
-      <w:proofErr w:type="spellStart"/>
-      <w:proofErr w:type="gramStart"/>
       <w:r>
         <w:rPr>
           <w:b/>
@@ -3099,8 +2975,6 @@
         </w:rPr>
         <w:t>shell:startup</w:t>
       </w:r>
-      <w:proofErr w:type="spellEnd"/>
-      <w:proofErr w:type="gramEnd"/>
       <w:r>
         <w:rPr>
           <w:lang w:eastAsia="en-US"/>
@@ -3288,14 +3162,14 @@
           <w:lang w:eastAsia="en-US"/>
         </w:rPr>
       </w:pPr>
-      <w:bookmarkStart w:id="11" w:name="_Toc169598766"/>
+      <w:bookmarkStart w:id="14" w:name="_Toc179302997"/>
       <w:r>
         <w:rPr>
           <w:rStyle w:val="Heading3Char"/>
         </w:rPr>
         <w:t>Note:</w:t>
       </w:r>
-      <w:bookmarkEnd w:id="11"/>
+      <w:bookmarkEnd w:id="14"/>
       <w:r>
         <w:rPr>
           <w:lang w:eastAsia="en-US"/>
@@ -3306,9 +3180,6 @@
     <w:p>
       <w:pPr>
         <w:ind w:left="720"/>
-        <w:rPr>
-          <w:lang w:eastAsia="en-US"/>
-        </w:rPr>
       </w:pPr>
       <w:r>
         <w:rPr>
@@ -3357,14 +3228,6 @@
         <w:br/>
       </w:r>
     </w:p>
-    <w:p>
-      <w:pPr>
-        <w:rPr>
-          <w:lang w:eastAsia="en-US"/>
-        </w:rPr>
-      </w:pPr>
-    </w:p>
-    <w:p/>
     <w:sectPr>
       <w:headerReference w:type="default" r:id="rId19"/>
       <w:footerReference w:type="even" r:id="rId20"/>
@@ -8882,6 +8745,18 @@
       <w:ind w:left="480"/>
     </w:pPr>
   </w:style>
+  <w:style w:type="character" w:styleId="FollowedHyperlink">
+    <w:name w:val="FollowedHyperlink"/>
+    <w:basedOn w:val="DefaultParagraphFont"/>
+    <w:uiPriority w:val="99"/>
+    <w:semiHidden/>
+    <w:unhideWhenUsed/>
+    <w:rsid w:val="001F21DA"/>
+    <w:rPr>
+      <w:color w:val="96607D" w:themeColor="followedHyperlink"/>
+      <w:u w:val="single"/>
+    </w:rPr>
+  </w:style>
 </w:styles>
 </file>
 
@@ -9147,6 +9022,10 @@
 </file>
 
 <file path=customXml/item1.xml><?xml version="1.0" encoding="utf-8"?>
+<b:Sources xmlns:b="http://schemas.openxmlformats.org/officeDocument/2006/bibliography" xmlns="http://schemas.openxmlformats.org/officeDocument/2006/bibliography" SelectedStyle="\APASixthEditionOfficeOnline.xsl" StyleName="APA" Version="6"/>
+</file>
+
+<file path=customXml/item2.xml><?xml version="1.0" encoding="utf-8"?>
 <p:properties xmlns:p="http://schemas.microsoft.com/office/2006/metadata/properties" xmlns:xsi="http://www.w3.org/2001/XMLSchema-instance" xmlns:pc="http://schemas.microsoft.com/office/infopath/2007/PartnerControls">
   <documentManagement>
     <SharedWithUsers xmlns="fa7a5f0e-56e0-42a6-ad77-38c72f6b11c4">
@@ -9160,7 +9039,7 @@
 </p:properties>
 </file>
 
-<file path=customXml/item2.xml><?xml version="1.0" encoding="utf-8"?>
+<file path=customXml/item3.xml><?xml version="1.0" encoding="utf-8"?>
 <?mso-contentType ?>
 <FormTemplates xmlns="http://schemas.microsoft.com/sharepoint/v3/contenttype/forms">
   <Display>DocumentLibraryForm</Display>
@@ -9169,7 +9048,7 @@
 </FormTemplates>
 </file>
 
-<file path=customXml/item3.xml><?xml version="1.0" encoding="utf-8"?>
+<file path=customXml/item4.xml><?xml version="1.0" encoding="utf-8"?>
 <ct:contentTypeSchema xmlns:ct="http://schemas.microsoft.com/office/2006/metadata/contentType" xmlns:ma="http://schemas.microsoft.com/office/2006/metadata/properties/metaAttributes" ct:_="" ma:_="" ma:contentTypeName="Document" ma:contentTypeID="0x010100D68EAEF51CBD0C4DA9962F2C84458D9F" ma:contentTypeVersion="9" ma:contentTypeDescription="Create a new document." ma:contentTypeScope="" ma:versionID="3526f3381c42c6e2ca2308198785bcc0">
   <xsd:schema xmlns:xsd="http://www.w3.org/2001/XMLSchema" xmlns:xs="http://www.w3.org/2001/XMLSchema" xmlns:p="http://schemas.microsoft.com/office/2006/metadata/properties" xmlns:ns2="f5b4353c-931d-42f4-9bf3-83ab7d02158b" xmlns:ns3="fa7a5f0e-56e0-42a6-ad77-38c72f6b11c4" targetNamespace="http://schemas.microsoft.com/office/2006/metadata/properties" ma:root="true" ma:fieldsID="6f635322724c2408cc84abc5be204084" ns2:_="" ns3:_="">
     <xsd:import namespace="f5b4353c-931d-42f4-9bf3-83ab7d02158b"/>
@@ -9364,11 +9243,15 @@
 </ct:contentTypeSchema>
 </file>
 
-<file path=customXml/item4.xml><?xml version="1.0" encoding="utf-8"?>
-<b:Sources xmlns:b="http://schemas.openxmlformats.org/officeDocument/2006/bibliography" xmlns="http://schemas.openxmlformats.org/officeDocument/2006/bibliography" SelectedStyle="\APASixthEditionOfficeOnline.xsl" StyleName="APA" Version="6"/>
+<file path=customXml/itemProps1.xml><?xml version="1.0" encoding="utf-8"?>
+<ds:datastoreItem xmlns:ds="http://schemas.openxmlformats.org/officeDocument/2006/customXml" ds:itemID="{56AC0A08-EC0E-4F9C-9FCA-052FE08CB7D8}">
+  <ds:schemaRefs>
+    <ds:schemaRef ds:uri="http://schemas.openxmlformats.org/officeDocument/2006/bibliography"/>
+  </ds:schemaRefs>
+</ds:datastoreItem>
 </file>
 
-<file path=customXml/itemProps1.xml><?xml version="1.0" encoding="utf-8"?>
+<file path=customXml/itemProps2.xml><?xml version="1.0" encoding="utf-8"?>
 <ds:datastoreItem xmlns:ds="http://schemas.openxmlformats.org/officeDocument/2006/customXml" ds:itemID="{91F44E6D-4C1A-49A3-8320-4BFFEA451AD3}">
   <ds:schemaRefs>
     <ds:schemaRef ds:uri="http://schemas.microsoft.com/office/2006/metadata/properties"/>
@@ -9378,7 +9261,7 @@
 </ds:datastoreItem>
 </file>
 
-<file path=customXml/itemProps2.xml><?xml version="1.0" encoding="utf-8"?>
+<file path=customXml/itemProps3.xml><?xml version="1.0" encoding="utf-8"?>
 <ds:datastoreItem xmlns:ds="http://schemas.openxmlformats.org/officeDocument/2006/customXml" ds:itemID="{07595FA9-DD79-4AA7-A955-082BCCD961CA}">
   <ds:schemaRefs>
     <ds:schemaRef ds:uri="http://schemas.microsoft.com/sharepoint/v3/contenttype/forms"/>
@@ -9386,7 +9269,7 @@
 </ds:datastoreItem>
 </file>
 
-<file path=customXml/itemProps3.xml><?xml version="1.0" encoding="utf-8"?>
+<file path=customXml/itemProps4.xml><?xml version="1.0" encoding="utf-8"?>
 <ds:datastoreItem xmlns:ds="http://schemas.openxmlformats.org/officeDocument/2006/customXml" ds:itemID="{A7060225-CBA1-4204-AB20-80DD105EC829}">
   <ds:schemaRefs>
     <ds:schemaRef ds:uri="http://schemas.microsoft.com/office/2006/metadata/contentType"/>
@@ -9403,12 +9286,4 @@
     <ds:schemaRef ds:uri="http://schemas.microsoft.com/internal/obd"/>
   </ds:schemaRefs>
 </ds:datastoreItem>
-</file>
-
-<file path=customXml/itemProps4.xml><?xml version="1.0" encoding="utf-8"?>
-<ds:datastoreItem xmlns:ds="http://schemas.openxmlformats.org/officeDocument/2006/customXml" ds:itemID="{56AC0A08-EC0E-4F9C-9FCA-052FE08CB7D8}">
-  <ds:schemaRefs>
-    <ds:schemaRef ds:uri="http://schemas.openxmlformats.org/officeDocument/2006/bibliography"/>
-  </ds:schemaRefs>
-</ds:datastoreItem>
 </file>